--- a/学习笔记2017.9.docx
+++ b/学习笔记2017.9.docx
@@ -1688,9 +1688,6 @@
     <w:p>
       <w:pPr>
         <w:ind w:left="420"/>
-        <w:rPr>
-          <w:rFonts w:hint="eastAsia"/>
-        </w:rPr>
       </w:pPr>
       <w:r>
         <w:rPr>
@@ -1908,8 +1905,208 @@
         <w:rPr>
           <w:rFonts w:hint="eastAsia"/>
         </w:rPr>
-        <w:t>，此时不需要给</w:t>
-      </w:r>
+        <w:t>，此时不需要给@</w:t>
+      </w:r>
+      <w:proofErr w:type="spellStart"/>
+      <w:r>
+        <w:rPr>
+          <w:rFonts w:hint="eastAsia"/>
+        </w:rPr>
+        <w:t>OneToMany</w:t>
+      </w:r>
+      <w:proofErr w:type="spellEnd"/>
+      <w:r>
+        <w:rPr>
+          <w:rFonts w:hint="eastAsia"/>
+        </w:rPr>
+        <w:t>设置@</w:t>
+      </w:r>
+      <w:proofErr w:type="spellStart"/>
+      <w:r>
+        <w:rPr>
+          <w:rFonts w:hint="eastAsia"/>
+        </w:rPr>
+        <w:t>Join</w:t>
+      </w:r>
+      <w:r>
+        <w:t>C</w:t>
+      </w:r>
+      <w:r>
+        <w:rPr>
+          <w:rFonts w:hint="eastAsia"/>
+        </w:rPr>
+        <w:t>olumn</w:t>
+      </w:r>
+      <w:proofErr w:type="spellEnd"/>
+      <w:r>
+        <w:rPr>
+          <w:rFonts w:hint="eastAsia"/>
+        </w:rPr>
+        <w:t>，否则会产生冗余，但是需要在@</w:t>
+      </w:r>
+      <w:proofErr w:type="spellStart"/>
+      <w:r>
+        <w:t>OneToM</w:t>
+      </w:r>
+      <w:r>
+        <w:rPr>
+          <w:rFonts w:hint="eastAsia"/>
+        </w:rPr>
+        <w:t>any</w:t>
+      </w:r>
+      <w:proofErr w:type="spellEnd"/>
+      <w:r>
+        <w:rPr>
+          <w:rFonts w:hint="eastAsia"/>
+        </w:rPr>
+        <w:t>设置（</w:t>
+      </w:r>
+      <w:proofErr w:type="spellStart"/>
+      <w:r>
+        <w:rPr>
+          <w:rFonts w:hint="eastAsia"/>
+        </w:rPr>
+        <w:t>mappedBy</w:t>
+      </w:r>
+      <w:proofErr w:type="spellEnd"/>
+      <w:r>
+        <w:rPr>
+          <w:rFonts w:hint="eastAsia"/>
+        </w:rPr>
+        <w:t>=group）来确立映射主体，</w:t>
+      </w:r>
+      <w:r>
+        <w:rPr>
+          <w:rFonts w:hint="eastAsia"/>
+        </w:rPr>
+        <w:t>这里的group是User里的group属性</w:t>
+      </w:r>
+      <w:r>
+        <w:t xml:space="preserve"> </w:t>
+      </w:r>
+    </w:p>
+    <w:p>
+      <w:pPr>
+        <w:ind w:left="420"/>
+      </w:pPr>
+      <w:r>
+        <w:rPr>
+          <w:rFonts w:hint="eastAsia"/>
+        </w:rPr>
+        <w:t>4）多对多单向关联：比如学生和老师，单向关联是指老师知道要教多少学生，所以老师对象里面有一个set</w:t>
+      </w:r>
+      <w:r>
+        <w:t>&lt;Student&gt;</w:t>
+      </w:r>
+      <w:r>
+        <w:rPr>
+          <w:rFonts w:hint="eastAsia"/>
+        </w:rPr>
+        <w:t>，而学生不需要知道老师是谁，没有老师的相关信息，此时应该在set</w:t>
+      </w:r>
+      <w:r>
+        <w:t>,&lt;S</w:t>
+      </w:r>
+      <w:r>
+        <w:rPr>
+          <w:rFonts w:hint="eastAsia"/>
+        </w:rPr>
+        <w:t>tudent</w:t>
+      </w:r>
+      <w:r>
+        <w:t>&gt;</w:t>
+      </w:r>
+      <w:r>
+        <w:rPr>
+          <w:rFonts w:hint="eastAsia"/>
+        </w:rPr>
+        <w:t>上注解@</w:t>
+      </w:r>
+      <w:proofErr w:type="spellStart"/>
+      <w:r>
+        <w:t>ManyT</w:t>
+      </w:r>
+      <w:r>
+        <w:rPr>
+          <w:rFonts w:hint="eastAsia"/>
+        </w:rPr>
+        <w:t>o</w:t>
+      </w:r>
+      <w:r>
+        <w:t>M</w:t>
+      </w:r>
+      <w:r>
+        <w:rPr>
+          <w:rFonts w:hint="eastAsia"/>
+        </w:rPr>
+        <w:t>any</w:t>
+      </w:r>
+      <w:proofErr w:type="spellEnd"/>
+      <w:r>
+        <w:rPr>
+          <w:rFonts w:hint="eastAsia"/>
+        </w:rPr>
+        <w:t>那么会生成一张关系表</w:t>
+      </w:r>
+      <w:proofErr w:type="spellStart"/>
+      <w:r>
+        <w:rPr>
+          <w:rFonts w:hint="eastAsia"/>
+        </w:rPr>
+        <w:t>Teacher_Student</w:t>
+      </w:r>
+      <w:proofErr w:type="spellEnd"/>
+      <w:r>
+        <w:rPr>
+          <w:rFonts w:hint="eastAsia"/>
+        </w:rPr>
+        <w:t>,里面会有两个字段</w:t>
+      </w:r>
+      <w:proofErr w:type="spellStart"/>
+      <w:r>
+        <w:rPr>
+          <w:rFonts w:hint="eastAsia"/>
+        </w:rPr>
+        <w:t>Teacher</w:t>
+      </w:r>
+      <w:r>
+        <w:t>_id</w:t>
+      </w:r>
+      <w:proofErr w:type="spellEnd"/>
+      <w:r>
+        <w:rPr>
+          <w:rFonts w:hint="eastAsia"/>
+        </w:rPr>
+        <w:t>和</w:t>
+      </w:r>
+      <w:proofErr w:type="spellStart"/>
+      <w:r>
+        <w:t>students_id</w:t>
+      </w:r>
+      <w:proofErr w:type="spellEnd"/>
+      <w:r>
+        <w:t>,</w:t>
+      </w:r>
+      <w:r>
+        <w:rPr>
+          <w:rFonts w:hint="eastAsia"/>
+        </w:rPr>
+        <w:t>这里的students是</w:t>
+      </w:r>
+      <w:r>
+        <w:t>T</w:t>
+      </w:r>
+      <w:r>
+        <w:rPr>
+          <w:rFonts w:hint="eastAsia"/>
+        </w:rPr>
+        <w:t>eacher的一个属性名，若要自定义这个表的一些名字，可以用</w:t>
+      </w:r>
+    </w:p>
+    <w:p>
+      <w:pPr>
+        <w:ind w:firstLine="420"/>
+      </w:pPr>
       <w:r>
         <w:rPr>
           <w:rFonts w:hint="eastAsia"/>
@@ -1918,17 +2115,132 @@
       </w:r>
       <w:proofErr w:type="spellStart"/>
       <w:r>
-        <w:rPr>
-          <w:rFonts w:hint="eastAsia"/>
-        </w:rPr>
-        <w:t>OneToMany</w:t>
-      </w:r>
-      <w:proofErr w:type="spellEnd"/>
-      <w:r>
-        <w:rPr>
-          <w:rFonts w:hint="eastAsia"/>
-        </w:rPr>
-        <w:t>设置</w:t>
+        <w:t>J</w:t>
+      </w:r>
+      <w:r>
+        <w:rPr>
+          <w:rFonts w:hint="eastAsia"/>
+        </w:rPr>
+        <w:t>oin</w:t>
+      </w:r>
+      <w:r>
+        <w:t>T</w:t>
+      </w:r>
+      <w:r>
+        <w:rPr>
+          <w:rFonts w:hint="eastAsia"/>
+        </w:rPr>
+        <w:t>able</w:t>
+      </w:r>
+      <w:proofErr w:type="spellEnd"/>
+      <w:r>
+        <w:rPr>
+          <w:rFonts w:hint="eastAsia"/>
+        </w:rPr>
+        <w:t>（name=</w:t>
+      </w:r>
+      <w:proofErr w:type="gramStart"/>
+      <w:r>
+        <w:t>””</w:t>
+      </w:r>
+      <w:proofErr w:type="gramEnd"/>
+      <w:r>
+        <w:rPr>
+          <w:rFonts w:hint="eastAsia"/>
+        </w:rPr>
+        <w:t>，</w:t>
+      </w:r>
+    </w:p>
+    <w:p>
+      <w:pPr>
+        <w:ind w:firstLine="420"/>
+      </w:pPr>
+      <w:proofErr w:type="spellStart"/>
+      <w:r>
+        <w:rPr>
+          <w:rFonts w:hint="eastAsia"/>
+        </w:rPr>
+        <w:t>j</w:t>
+      </w:r>
+      <w:r>
+        <w:t>oinColumns</w:t>
+      </w:r>
+      <w:proofErr w:type="spellEnd"/>
+      <w:r>
+        <w:rPr>
+          <w:rFonts w:hint="eastAsia"/>
+        </w:rPr>
+        <w:t>{@</w:t>
+      </w:r>
+      <w:proofErr w:type="spellStart"/>
+      <w:r>
+        <w:t>J</w:t>
+      </w:r>
+      <w:r>
+        <w:rPr>
+          <w:rFonts w:hint="eastAsia"/>
+        </w:rPr>
+        <w:t>oinColumn</w:t>
+      </w:r>
+      <w:proofErr w:type="spellEnd"/>
+      <w:r>
+        <w:rPr>
+          <w:rFonts w:hint="eastAsia"/>
+        </w:rPr>
+        <w:t>（name=</w:t>
+      </w:r>
+      <w:proofErr w:type="gramStart"/>
+      <w:r>
+        <w:rPr>
+          <w:rFonts w:hint="eastAsia"/>
+        </w:rPr>
+        <w:t>“</w:t>
+      </w:r>
+      <w:proofErr w:type="spellStart"/>
+      <w:proofErr w:type="gramEnd"/>
+      <w:r>
+        <w:rPr>
+          <w:rFonts w:hint="eastAsia"/>
+        </w:rPr>
+        <w:t>teacher</w:t>
+      </w:r>
+      <w:r>
+        <w:t>_id</w:t>
+      </w:r>
+      <w:proofErr w:type="spellEnd"/>
+      <w:r>
+        <w:rPr>
+          <w:rFonts w:hint="eastAsia"/>
+        </w:rPr>
+        <w:t>“</w:t>
+      </w:r>
+      <w:r>
+        <w:t>）</w:t>
+      </w:r>
+      <w:r>
+        <w:rPr>
+          <w:rFonts w:hint="eastAsia"/>
+        </w:rPr>
+        <w:t>}</w:t>
+      </w:r>
+      <w:r>
+        <w:t>,</w:t>
+      </w:r>
+    </w:p>
+    <w:p>
+      <w:pPr>
+        <w:ind w:firstLine="420"/>
+        <w:rPr>
+          <w:rFonts w:hint="eastAsia"/>
+        </w:rPr>
+      </w:pPr>
+      <w:proofErr w:type="spellStart"/>
+      <w:r>
+        <w:t>inverseJoinColumns</w:t>
+      </w:r>
+      <w:proofErr w:type="spellEnd"/>
+      <w:r>
+        <w:t>={</w:t>
       </w:r>
       <w:r>
         <w:rPr>
@@ -1938,30 +2250,242 @@
       </w:r>
       <w:proofErr w:type="spellStart"/>
       <w:r>
-        <w:rPr>
-          <w:rFonts w:hint="eastAsia"/>
-        </w:rPr>
-        <w:t>Join</w:t>
-      </w:r>
-      <w:r>
-        <w:t>C</w:t>
-      </w:r>
-      <w:r>
-        <w:rPr>
-          <w:rFonts w:hint="eastAsia"/>
-        </w:rPr>
-        <w:t>olumn</w:t>
-      </w:r>
-      <w:proofErr w:type="spellEnd"/>
-      <w:r>
-        <w:rPr>
-          <w:rFonts w:hint="eastAsia"/>
-        </w:rPr>
-        <w:t>，否则会产生冗余，但是需要在@</w:t>
-      </w:r>
-      <w:proofErr w:type="spellStart"/>
-      <w:r>
-        <w:t>OneToM</w:t>
+        <w:t>J</w:t>
+      </w:r>
+      <w:r>
+        <w:rPr>
+          <w:rFonts w:hint="eastAsia"/>
+        </w:rPr>
+        <w:t>oinColumn</w:t>
+      </w:r>
+      <w:proofErr w:type="spellEnd"/>
+      <w:r>
+        <w:rPr>
+          <w:rFonts w:hint="eastAsia"/>
+        </w:rPr>
+        <w:t>（name=</w:t>
+      </w:r>
+      <w:proofErr w:type="gramStart"/>
+      <w:r>
+        <w:rPr>
+          <w:rFonts w:hint="eastAsia"/>
+        </w:rPr>
+        <w:t>“</w:t>
+      </w:r>
+      <w:proofErr w:type="spellStart"/>
+      <w:proofErr w:type="gramEnd"/>
+      <w:r>
+        <w:t>student</w:t>
+      </w:r>
+      <w:r>
+        <w:t>_id</w:t>
+      </w:r>
+      <w:proofErr w:type="spellEnd"/>
+      <w:r>
+        <w:rPr>
+          <w:rFonts w:hint="eastAsia"/>
+        </w:rPr>
+        <w:t>“</w:t>
+      </w:r>
+      <w:r>
+        <w:t>）</w:t>
+      </w:r>
+      <w:r>
+        <w:rPr>
+          <w:rFonts w:hint="eastAsia"/>
+        </w:rPr>
+        <w:t>}</w:t>
+      </w:r>
+    </w:p>
+    <w:p>
+      <w:pPr>
+        <w:ind w:left="840" w:firstLine="420"/>
+        <w:rPr>
+          <w:rFonts w:hint="eastAsia"/>
+        </w:rPr>
+      </w:pPr>
+      <w:r>
+        <w:t>）</w:t>
+      </w:r>
+    </w:p>
+    <w:p>
+      <w:pPr>
+        <w:ind w:left="420"/>
+      </w:pPr>
+      <w:r>
+        <w:rPr>
+          <w:rFonts w:hint="eastAsia"/>
+        </w:rPr>
+        <w:t>这里有</w:t>
+      </w:r>
+      <w:proofErr w:type="spellStart"/>
+      <w:r>
+        <w:t>JoinColumns</w:t>
+      </w:r>
+      <w:proofErr w:type="spellEnd"/>
+      <w:r>
+        <w:rPr>
+          <w:rFonts w:hint="eastAsia"/>
+        </w:rPr>
+        <w:t>{@</w:t>
+      </w:r>
+      <w:proofErr w:type="spellStart"/>
+      <w:r>
+        <w:t>J</w:t>
+      </w:r>
+      <w:r>
+        <w:rPr>
+          <w:rFonts w:hint="eastAsia"/>
+        </w:rPr>
+        <w:t>oinColumn</w:t>
+      </w:r>
+      <w:proofErr w:type="spellEnd"/>
+      <w:r>
+        <w:rPr>
+          <w:rFonts w:hint="eastAsia"/>
+        </w:rPr>
+        <w:t>（name=</w:t>
+      </w:r>
+      <w:proofErr w:type="gramStart"/>
+      <w:r>
+        <w:rPr>
+          <w:rFonts w:hint="eastAsia"/>
+        </w:rPr>
+        <w:t>“</w:t>
+      </w:r>
+      <w:proofErr w:type="spellStart"/>
+      <w:proofErr w:type="gramEnd"/>
+      <w:r>
+        <w:rPr>
+          <w:rFonts w:hint="eastAsia"/>
+        </w:rPr>
+        <w:t>teacher</w:t>
+      </w:r>
+      <w:r>
+        <w:t>_id</w:t>
+      </w:r>
+      <w:proofErr w:type="spellEnd"/>
+      <w:r>
+        <w:rPr>
+          <w:rFonts w:hint="eastAsia"/>
+        </w:rPr>
+        <w:t>“</w:t>
+      </w:r>
+      <w:r>
+        <w:t>）</w:t>
+      </w:r>
+      <w:r>
+        <w:rPr>
+          <w:rFonts w:hint="eastAsia"/>
+        </w:rPr>
+        <w:t>}</w:t>
+      </w:r>
+      <w:r>
+        <w:rPr>
+          <w:rFonts w:hint="eastAsia"/>
+        </w:rPr>
+        <w:t>指定了</w:t>
+      </w:r>
+      <w:r>
+        <w:rPr>
+          <w:rFonts w:hint="eastAsia"/>
+        </w:rPr>
+        <w:t>关系表</w:t>
+      </w:r>
+      <w:r>
+        <w:rPr>
+          <w:rFonts w:hint="eastAsia"/>
+        </w:rPr>
+        <w:t>里参考了该对象</w:t>
+      </w:r>
+      <w:r>
+        <w:rPr>
+          <w:rFonts w:hint="eastAsia"/>
+        </w:rPr>
+        <w:t>id</w:t>
+      </w:r>
+      <w:r>
+        <w:rPr>
+          <w:rFonts w:hint="eastAsia"/>
+        </w:rPr>
+        <w:t>（代码所在的对象）的外键名称，而inverse则是说明了teacher对应的另一张表的一些情况</w:t>
+      </w:r>
+    </w:p>
+    <w:p>
+      <w:pPr>
+        <w:ind w:left="420"/>
+        <w:rPr>
+          <w:rFonts w:hint="eastAsia"/>
+        </w:rPr>
+      </w:pPr>
+      <w:r>
+        <w:rPr>
+          <w:rFonts w:hint="eastAsia"/>
+        </w:rPr>
+        <w:t>5）多对多双向关联</w:t>
+      </w:r>
+      <w:r>
+        <w:rPr>
+          <w:rFonts w:hint="eastAsia"/>
+        </w:rPr>
+        <w:t>：学生知道老师，老师也知道学生（一般情况下双向是很少见的</w:t>
+      </w:r>
+      <w:r>
+        <w:rPr>
+          <w:rFonts w:hint="eastAsia"/>
+        </w:rPr>
+        <w:t>）</w:t>
+      </w:r>
+    </w:p>
+    <w:p>
+      <w:pPr>
+        <w:ind w:left="420"/>
+        <w:rPr>
+          <w:rFonts w:hint="eastAsia"/>
+        </w:rPr>
+      </w:pPr>
+      <w:r>
+        <w:rPr>
+          <w:rFonts w:hint="eastAsia"/>
+        </w:rPr>
+        <w:t>这时候就需要在多对多单向的基础上在另一个类中也建立对应的set属性，这里是在Student类里面建立set</w:t>
+      </w:r>
+      <w:r>
+        <w:t>&lt;T</w:t>
+      </w:r>
+      <w:r>
+        <w:rPr>
+          <w:rFonts w:hint="eastAsia"/>
+        </w:rPr>
+        <w:t>eacher</w:t>
+      </w:r>
+      <w:r>
+        <w:t>&gt;</w:t>
+      </w:r>
+      <w:r>
+        <w:rPr>
+          <w:rFonts w:hint="eastAsia"/>
+        </w:rPr>
+        <w:t>，并且注解上</w:t>
+      </w:r>
+      <w:r>
+        <w:rPr>
+          <w:rFonts w:hint="eastAsia"/>
+        </w:rPr>
+        <w:t>@</w:t>
+      </w:r>
+      <w:proofErr w:type="spellStart"/>
+      <w:r>
+        <w:t>ManyT</w:t>
+      </w:r>
+      <w:r>
+        <w:rPr>
+          <w:rFonts w:hint="eastAsia"/>
+        </w:rPr>
+        <w:t>o</w:t>
+      </w:r>
+      <w:r>
+        <w:t>M</w:t>
       </w:r>
       <w:r>
         <w:rPr>
@@ -1974,36 +2498,91 @@
         <w:rPr>
           <w:rFonts w:hint="eastAsia"/>
         </w:rPr>
-        <w:t>设置（</w:t>
-      </w:r>
-      <w:proofErr w:type="spellStart"/>
-      <w:r>
-        <w:rPr>
-          <w:rFonts w:hint="eastAsia"/>
-        </w:rPr>
-        <w:t>mappedBy</w:t>
-      </w:r>
-      <w:proofErr w:type="spellEnd"/>
-      <w:r>
-        <w:rPr>
-          <w:rFonts w:hint="eastAsia"/>
-        </w:rPr>
-        <w:t>=group）来确立映射主体，</w:t>
-      </w:r>
-      <w:r>
-        <w:rPr>
-          <w:rFonts w:hint="eastAsia"/>
-        </w:rPr>
-        <w:t>这里的group是User里的group属性</w:t>
-      </w:r>
-      <w:r>
-        <w:t xml:space="preserve"> </w:t>
+        <w:t>（</w:t>
+      </w:r>
+      <w:proofErr w:type="spellStart"/>
+      <w:r>
+        <w:rPr>
+          <w:rFonts w:hint="eastAsia"/>
+        </w:rPr>
+        <w:t>mapped</w:t>
+      </w:r>
+      <w:r>
+        <w:t>B</w:t>
+      </w:r>
+      <w:r>
+        <w:rPr>
+          <w:rFonts w:hint="eastAsia"/>
+        </w:rPr>
+        <w:t>y</w:t>
+      </w:r>
+      <w:proofErr w:type="spellEnd"/>
+      <w:r>
+        <w:rPr>
+          <w:rFonts w:hint="eastAsia"/>
+        </w:rPr>
+        <w:t>=</w:t>
+      </w:r>
+      <w:proofErr w:type="gramStart"/>
+      <w:r>
+        <w:rPr>
+          <w:rFonts w:hint="eastAsia"/>
+        </w:rPr>
+        <w:t>“</w:t>
+      </w:r>
+      <w:proofErr w:type="gramEnd"/>
+      <w:r>
+        <w:rPr>
+          <w:rFonts w:hint="eastAsia"/>
+        </w:rPr>
+        <w:t>students“）这里的student是指Teacher类里的Set&lt;Student</w:t>
+      </w:r>
+      <w:r>
+        <w:t xml:space="preserve">&gt; </w:t>
+      </w:r>
+      <w:r>
+        <w:rPr>
+          <w:rFonts w:hint="eastAsia"/>
+        </w:rPr>
+        <w:t>student</w:t>
+      </w:r>
+      <w:r>
+        <w:t>s</w:t>
+      </w:r>
+      <w:r>
+        <w:rPr>
+          <w:rFonts w:hint="eastAsia"/>
+        </w:rPr>
+        <w:t>属性</w:t>
+      </w:r>
+    </w:p>
+    <w:p>
+      <w:r>
+        <w:rPr>
+          <w:rFonts w:hint="eastAsia"/>
+        </w:rPr>
+        <w:t>5.增删改查（CRUD）</w:t>
+      </w:r>
+    </w:p>
+    <w:p>
+      <w:pPr>
+        <w:rPr>
+          <w:rFonts w:hint="eastAsia"/>
+        </w:rPr>
+      </w:pPr>
+      <w:r>
+        <w:tab/>
+        <w:t>S</w:t>
+      </w:r>
+      <w:r>
+        <w:rPr>
+          <w:rFonts w:hint="eastAsia"/>
+        </w:rPr>
+        <w:t>ave：两个关联</w:t>
       </w:r>
       <w:bookmarkStart w:id="0" w:name="_GoBack"/>
       <w:bookmarkEnd w:id="0"/>
     </w:p>
-    <w:p/>
-    <w:p/>
     <w:p/>
     <w:sectPr>
       <w:pgSz w:w="11906" w:h="16838"/>
@@ -2775,7 +3354,7 @@
 </file>
 
 <file path=customXml/itemProps1.xml><?xml version="1.0" encoding="utf-8"?>
-<ds:datastoreItem xmlns:ds="http://schemas.openxmlformats.org/officeDocument/2006/customXml" ds:itemID="{AC1AADDA-C9EE-4F73-9355-4196C04FF599}">
+<ds:datastoreItem xmlns:ds="http://schemas.openxmlformats.org/officeDocument/2006/customXml" ds:itemID="{5BDE0816-1D1F-47AE-9D61-5F633742E5C8}">
   <ds:schemaRefs>
     <ds:schemaRef ds:uri="http://schemas.openxmlformats.org/officeDocument/2006/bibliography"/>
   </ds:schemaRefs>

--- a/学习笔记2017.9.docx
+++ b/学习笔记2017.9.docx
@@ -15,7 +15,77 @@
         <w:rPr>
           <w:rFonts w:hint="eastAsia"/>
         </w:rPr>
-        <w:t>1.根据《深入实践springboot》建立了一个最基本的springboot框架的小程序，了解了springboot项目的搭建、运行和发布，springboot的主程序是一个入口，他的内容基本固定，用于启动springboot的程序，一些注解的介绍</w:t>
+        <w:t>1.根据《深入实践</w:t>
+      </w:r>
+      <w:proofErr w:type="spellStart"/>
+      <w:r>
+        <w:rPr>
+          <w:rFonts w:hint="eastAsia"/>
+        </w:rPr>
+        <w:t>springboot</w:t>
+      </w:r>
+      <w:proofErr w:type="spellEnd"/>
+      <w:r>
+        <w:rPr>
+          <w:rFonts w:hint="eastAsia"/>
+        </w:rPr>
+        <w:t>》建立了一个最基本的</w:t>
+      </w:r>
+      <w:proofErr w:type="spellStart"/>
+      <w:r>
+        <w:rPr>
+          <w:rFonts w:hint="eastAsia"/>
+        </w:rPr>
+        <w:t>springboot</w:t>
+      </w:r>
+      <w:proofErr w:type="spellEnd"/>
+      <w:r>
+        <w:rPr>
+          <w:rFonts w:hint="eastAsia"/>
+        </w:rPr>
+        <w:t>框架的小程序，了解了</w:t>
+      </w:r>
+      <w:proofErr w:type="spellStart"/>
+      <w:r>
+        <w:rPr>
+          <w:rFonts w:hint="eastAsia"/>
+        </w:rPr>
+        <w:t>springboot</w:t>
+      </w:r>
+      <w:proofErr w:type="spellEnd"/>
+      <w:r>
+        <w:rPr>
+          <w:rFonts w:hint="eastAsia"/>
+        </w:rPr>
+        <w:t>项目的搭建、运行和发布，</w:t>
+      </w:r>
+      <w:proofErr w:type="spellStart"/>
+      <w:r>
+        <w:rPr>
+          <w:rFonts w:hint="eastAsia"/>
+        </w:rPr>
+        <w:t>springboot</w:t>
+      </w:r>
+      <w:proofErr w:type="spellEnd"/>
+      <w:r>
+        <w:rPr>
+          <w:rFonts w:hint="eastAsia"/>
+        </w:rPr>
+        <w:t>的主程序是一个入口，他的内容基本固定，用于启动</w:t>
+      </w:r>
+      <w:proofErr w:type="spellStart"/>
+      <w:r>
+        <w:rPr>
+          <w:rFonts w:hint="eastAsia"/>
+        </w:rPr>
+        <w:t>springboot</w:t>
+      </w:r>
+      <w:proofErr w:type="spellEnd"/>
+      <w:r>
+        <w:rPr>
+          <w:rFonts w:hint="eastAsia"/>
+        </w:rPr>
+        <w:t>的程序，一些注解的介绍</w:t>
       </w:r>
     </w:p>
     <w:p>
@@ -87,6 +157,7 @@
         </w:rPr>
         <w:t>大大简化，这里的很多知识来自于hibernate，所以先学习一下hibernate的一些知识，JPA是一个规范，他有很多实现，一般使用</w:t>
       </w:r>
+      <w:proofErr w:type="spellStart"/>
       <w:r>
         <w:rPr>
           <w:rFonts w:ascii="微软雅黑" w:hAnsi="微软雅黑"/>
@@ -97,6 +168,7 @@
         </w:rPr>
         <w:t>JpaRepository</w:t>
       </w:r>
+      <w:proofErr w:type="spellEnd"/>
       <w:r>
         <w:rPr>
           <w:rFonts w:asciiTheme="minorHAnsi" w:eastAsiaTheme="minorEastAsia" w:hAnsiTheme="minorHAnsi" w:cstheme="minorBidi" w:hint="eastAsia"/>
@@ -132,7 +204,31 @@
           <w:sz w:val="21"/>
           <w:szCs w:val="22"/>
         </w:rPr>
-        <w:t>3.hibernate是将面向对象编程的java和面向关系的数据库结合起来的东西，大大简化了操作，只需要在面向对象的角度就可以完成数据库的操作，而且hibernate提供了大量的资源库和配置，可以让开发者免于使用sql语句</w:t>
+        <w:t>3.hibernate是将面向对象编程的java和面向关系的数据库结合起来的东西，大大简化了操作，只需要在面向对象的角度就可以完成数据库的操作，而且hibernate提供了大量的资源库和配置，可以让开发者免于使用</w:t>
+      </w:r>
+      <w:proofErr w:type="spellStart"/>
+      <w:r>
+        <w:rPr>
+          <w:rFonts w:asciiTheme="minorHAnsi" w:eastAsiaTheme="minorEastAsia" w:hAnsiTheme="minorHAnsi" w:cstheme="minorBidi" w:hint="eastAsia"/>
+          <w:b w:val="0"/>
+          <w:bCs w:val="0"/>
+          <w:kern w:val="2"/>
+          <w:sz w:val="21"/>
+          <w:szCs w:val="22"/>
+        </w:rPr>
+        <w:t>sql</w:t>
+      </w:r>
+      <w:proofErr w:type="spellEnd"/>
+      <w:r>
+        <w:rPr>
+          <w:rFonts w:asciiTheme="minorHAnsi" w:eastAsiaTheme="minorEastAsia" w:hAnsiTheme="minorHAnsi" w:cstheme="minorBidi" w:hint="eastAsia"/>
+          <w:b w:val="0"/>
+          <w:bCs w:val="0"/>
+          <w:kern w:val="2"/>
+          <w:sz w:val="21"/>
+          <w:szCs w:val="22"/>
+        </w:rPr>
+        <w:t>语句</w:t>
       </w:r>
     </w:p>
     <w:p>
@@ -158,7 +254,31 @@
           <w:sz w:val="21"/>
           <w:szCs w:val="22"/>
         </w:rPr>
-        <w:t>4.hibernate的hbmddl可以自动建表，利用他的一些属性值的变化可以对表直接操作</w:t>
+        <w:t>4.hibernate的</w:t>
+      </w:r>
+      <w:proofErr w:type="spellStart"/>
+      <w:r>
+        <w:rPr>
+          <w:rFonts w:asciiTheme="minorHAnsi" w:eastAsiaTheme="minorEastAsia" w:hAnsiTheme="minorHAnsi" w:cstheme="minorBidi" w:hint="eastAsia"/>
+          <w:b w:val="0"/>
+          <w:bCs w:val="0"/>
+          <w:kern w:val="2"/>
+          <w:sz w:val="21"/>
+          <w:szCs w:val="22"/>
+        </w:rPr>
+        <w:t>hbmddl</w:t>
+      </w:r>
+      <w:proofErr w:type="spellEnd"/>
+      <w:r>
+        <w:rPr>
+          <w:rFonts w:asciiTheme="minorHAnsi" w:eastAsiaTheme="minorEastAsia" w:hAnsiTheme="minorHAnsi" w:cstheme="minorBidi" w:hint="eastAsia"/>
+          <w:b w:val="0"/>
+          <w:bCs w:val="0"/>
+          <w:kern w:val="2"/>
+          <w:sz w:val="21"/>
+          <w:szCs w:val="22"/>
+        </w:rPr>
+        <w:t>可以自动建表，利用他的一些属性值的变化可以对表直接操作</w:t>
       </w:r>
     </w:p>
     <w:p>
@@ -243,17 +363,24 @@
         </w:rPr>
         <w:t>（name=</w:t>
       </w:r>
+      <w:proofErr w:type="gramStart"/>
       <w:r>
         <w:t>”</w:t>
       </w:r>
+      <w:proofErr w:type="gramEnd"/>
       <w:r>
         <w:rPr>
           <w:rFonts w:hint="eastAsia"/>
         </w:rPr>
         <w:t>字段名</w:t>
       </w:r>
-      <w:r>
-        <w:t>”）</w:t>
+      <w:proofErr w:type="gramStart"/>
+      <w:r>
+        <w:t>”</w:t>
+      </w:r>
+      <w:proofErr w:type="gramEnd"/>
+      <w:r>
+        <w:t>）</w:t>
       </w:r>
       <w:r>
         <w:rPr>
@@ -298,6 +425,7 @@
         </w:rPr>
         <w:t>emporal（</w:t>
       </w:r>
+      <w:proofErr w:type="spellStart"/>
       <w:r>
         <w:t>T</w:t>
       </w:r>
@@ -313,6 +441,7 @@
         </w:rPr>
         <w:t>Type.DATE</w:t>
       </w:r>
+      <w:proofErr w:type="spellEnd"/>
       <w:r>
         <w:t>）</w:t>
       </w:r>
@@ -330,6 +459,7 @@
         </w:rPr>
         <w:t>@</w:t>
       </w:r>
+      <w:proofErr w:type="gramStart"/>
       <w:r>
         <w:t>Enu</w:t>
       </w:r>
@@ -340,7 +470,16 @@
         <w:t>me</w:t>
       </w:r>
       <w:r>
-        <w:t>rated(EnumType.STRING)</w:t>
+        <w:t>rated(</w:t>
+      </w:r>
+      <w:proofErr w:type="spellStart"/>
+      <w:proofErr w:type="gramEnd"/>
+      <w:r>
+        <w:t>EnumType.STRING</w:t>
+      </w:r>
+      <w:proofErr w:type="spellEnd"/>
+      <w:r>
+        <w:t>)</w:t>
       </w:r>
     </w:p>
     <w:p>
@@ -371,8 +510,30 @@
         <w:rPr>
           <w:rFonts w:hint="eastAsia"/>
         </w:rPr>
-        <w:t>unit不报异常的解决办法，1）对@beforeclass的方法捕获异常2）再写一个main方法，里面只写@beforeclass</w:t>
-      </w:r>
+        <w:t>unit不报异常的解决办法，1）对@</w:t>
+      </w:r>
+      <w:proofErr w:type="spellStart"/>
+      <w:r>
+        <w:rPr>
+          <w:rFonts w:hint="eastAsia"/>
+        </w:rPr>
+        <w:t>beforeclass</w:t>
+      </w:r>
+      <w:proofErr w:type="spellEnd"/>
+      <w:r>
+        <w:rPr>
+          <w:rFonts w:hint="eastAsia"/>
+        </w:rPr>
+        <w:t>的方法捕获异常2）再写一个main方法，里面只写@</w:t>
+      </w:r>
+      <w:proofErr w:type="spellStart"/>
+      <w:r>
+        <w:rPr>
+          <w:rFonts w:hint="eastAsia"/>
+        </w:rPr>
+        <w:t>beforeclass</w:t>
+      </w:r>
+      <w:proofErr w:type="spellEnd"/>
     </w:p>
     <w:p>
       <w:r>
@@ -388,7 +549,21 @@
         <w:rPr>
           <w:rFonts w:hint="eastAsia"/>
         </w:rPr>
-        <w:t>生成策略，uuid是一种几乎不会产生一致的id</w:t>
+        <w:t>生成策略，</w:t>
+      </w:r>
+      <w:proofErr w:type="spellStart"/>
+      <w:r>
+        <w:rPr>
+          <w:rFonts w:hint="eastAsia"/>
+        </w:rPr>
+        <w:t>uuid</w:t>
+      </w:r>
+      <w:proofErr w:type="spellEnd"/>
+      <w:r>
+        <w:rPr>
+          <w:rFonts w:hint="eastAsia"/>
+        </w:rPr>
+        <w:t>是一种几乎不会产生一致的id</w:t>
       </w:r>
       <w:r>
         <w:rPr>
@@ -404,15 +579,25 @@
         </w:rPr>
         <w:t>使用注解生成id的方法@</w:t>
       </w:r>
+      <w:proofErr w:type="spellStart"/>
       <w:r>
         <w:t>GeneratedValue</w:t>
       </w:r>
-      <w:r>
-        <w:rPr>
-          <w:rFonts w:hint="eastAsia"/>
-        </w:rPr>
-        <w:t>（strategy=generatype.AUTO</w:t>
-      </w:r>
+      <w:proofErr w:type="spellEnd"/>
+      <w:r>
+        <w:rPr>
+          <w:rFonts w:hint="eastAsia"/>
+        </w:rPr>
+        <w:t>（strategy=</w:t>
+      </w:r>
+      <w:proofErr w:type="spellStart"/>
+      <w:r>
+        <w:rPr>
+          <w:rFonts w:hint="eastAsia"/>
+        </w:rPr>
+        <w:t>generatype.AUTO</w:t>
+      </w:r>
+      <w:proofErr w:type="spellEnd"/>
       <w:r>
         <w:t>）</w:t>
       </w:r>
@@ -441,6 +626,7 @@
         </w:rPr>
         <w:t>ntity后面）注解@</w:t>
       </w:r>
+      <w:proofErr w:type="spellStart"/>
       <w:r>
         <w:t>I</w:t>
       </w:r>
@@ -450,6 +636,7 @@
         </w:rPr>
         <w:t>dClass</w:t>
       </w:r>
+      <w:proofErr w:type="spellEnd"/>
       <w:r>
         <w:rPr>
           <w:rFonts w:hint="eastAsia"/>
@@ -505,7 +692,21 @@
         <w:rPr>
           <w:rFonts w:hint="eastAsia"/>
         </w:rPr>
-        <w:t>任务：打印任务（在收发文记录里，机要专员（jyzy角色）），参考合同部分的操作，在资产管理部里的编号回填可以看到打印按钮。</w:t>
+        <w:t>任务：打印任务（在收发文记录里，机要专员（</w:t>
+      </w:r>
+      <w:proofErr w:type="spellStart"/>
+      <w:r>
+        <w:rPr>
+          <w:rFonts w:hint="eastAsia"/>
+        </w:rPr>
+        <w:t>jyzy</w:t>
+      </w:r>
+      <w:proofErr w:type="spellEnd"/>
+      <w:r>
+        <w:rPr>
+          <w:rFonts w:hint="eastAsia"/>
+        </w:rPr>
+        <w:t>角色）），参考合同部分的操作，在资产管理部里的编号回填可以看到打印按钮。</w:t>
       </w:r>
     </w:p>
     <w:p>
@@ -524,7 +725,21 @@
         <w:rPr>
           <w:rFonts w:hint="eastAsia"/>
         </w:rPr>
-        <w:t>，有时出现的lazyinitialization的异常是由于这个产生的</w:t>
+        <w:t>，有时出现的</w:t>
+      </w:r>
+      <w:proofErr w:type="spellStart"/>
+      <w:r>
+        <w:rPr>
+          <w:rFonts w:hint="eastAsia"/>
+        </w:rPr>
+        <w:t>lazyinitialization</w:t>
+      </w:r>
+      <w:proofErr w:type="spellEnd"/>
+      <w:r>
+        <w:rPr>
+          <w:rFonts w:hint="eastAsia"/>
+        </w:rPr>
+        <w:t>的异常是由于这个产生的</w:t>
       </w:r>
     </w:p>
     <w:p>
@@ -585,7 +800,21 @@
         <w:rPr>
           <w:rFonts w:hint="eastAsia"/>
         </w:rPr>
-        <w:t>（很少出现，出现也使用外键关联）</w:t>
+        <w:t>（很少出现，出现也</w:t>
+      </w:r>
+      <w:proofErr w:type="gramStart"/>
+      <w:r>
+        <w:rPr>
+          <w:rFonts w:hint="eastAsia"/>
+        </w:rPr>
+        <w:t>使用外键关联</w:t>
+      </w:r>
+      <w:proofErr w:type="gramEnd"/>
+      <w:r>
+        <w:rPr>
+          <w:rFonts w:hint="eastAsia"/>
+        </w:rPr>
+        <w:t>）</w:t>
       </w:r>
       <w:r>
         <w:rPr>
@@ -610,11 +839,19 @@
         </w:rPr>
         <w:t>）</w:t>
       </w:r>
-      <w:r>
-        <w:rPr>
-          <w:rFonts w:hint="eastAsia"/>
-        </w:rPr>
-        <w:t>单向外键关联：</w:t>
+      <w:proofErr w:type="gramStart"/>
+      <w:r>
+        <w:rPr>
+          <w:rFonts w:hint="eastAsia"/>
+        </w:rPr>
+        <w:t>单向外键关联</w:t>
+      </w:r>
+      <w:proofErr w:type="gramEnd"/>
+      <w:r>
+        <w:rPr>
+          <w:rFonts w:hint="eastAsia"/>
+        </w:rPr>
+        <w:t>：</w:t>
       </w:r>
       <w:r>
         <w:rPr>
@@ -622,6 +859,7 @@
         </w:rPr>
         <w:t>比如husband和wife，在husband中有wife属性，在wife属性的get方法上注解@</w:t>
       </w:r>
+      <w:proofErr w:type="spellStart"/>
       <w:r>
         <w:t>O</w:t>
       </w:r>
@@ -629,8 +867,16 @@
         <w:rPr>
           <w:rFonts w:hint="eastAsia"/>
         </w:rPr>
-        <w:t>neToOne，该注解的一些可以设置的条件@</w:t>
-      </w:r>
+        <w:t>neToOne</w:t>
+      </w:r>
+      <w:proofErr w:type="spellEnd"/>
+      <w:r>
+        <w:rPr>
+          <w:rFonts w:hint="eastAsia"/>
+        </w:rPr>
+        <w:t>，该注解的一些可以设置的条件@</w:t>
+      </w:r>
+      <w:proofErr w:type="spellStart"/>
       <w:r>
         <w:t>J</w:t>
       </w:r>
@@ -647,7 +893,28 @@
         <w:rPr>
           <w:rFonts w:hint="eastAsia"/>
         </w:rPr>
-        <w:t>olumn（name=“。。外键名称。。”）可以设置在husband中设置外键的名称</w:t>
+        <w:t>olumn</w:t>
+      </w:r>
+      <w:proofErr w:type="spellEnd"/>
+      <w:r>
+        <w:rPr>
+          <w:rFonts w:hint="eastAsia"/>
+        </w:rPr>
+        <w:t>（name=“。。外键名称。。”）可以设置在husband中</w:t>
+      </w:r>
+      <w:proofErr w:type="gramStart"/>
+      <w:r>
+        <w:rPr>
+          <w:rFonts w:hint="eastAsia"/>
+        </w:rPr>
+        <w:t>设置外键的</w:t>
+      </w:r>
+      <w:proofErr w:type="gramEnd"/>
+      <w:r>
+        <w:rPr>
+          <w:rFonts w:hint="eastAsia"/>
+        </w:rPr>
+        <w:t>名称</w:t>
       </w:r>
     </w:p>
     <w:p>
@@ -666,15 +933,24 @@
         </w:rPr>
         <w:t>）</w:t>
       </w:r>
-      <w:r>
-        <w:rPr>
-          <w:rFonts w:hint="eastAsia"/>
-        </w:rPr>
-        <w:t>双向外键关联：在husband和wife里面各自加上对面的属性，并且都是用@</w:t>
+      <w:proofErr w:type="gramStart"/>
+      <w:r>
+        <w:rPr>
+          <w:rFonts w:hint="eastAsia"/>
+        </w:rPr>
+        <w:t>双向外键关联</w:t>
+      </w:r>
+      <w:proofErr w:type="gramEnd"/>
+      <w:r>
+        <w:rPr>
+          <w:rFonts w:hint="eastAsia"/>
+        </w:rPr>
+        <w:t>：在husband和wife里面各自加上对面的属性，并且都是用@</w:t>
       </w:r>
       <w:r>
         <w:t xml:space="preserve"> </w:t>
       </w:r>
+      <w:proofErr w:type="spellStart"/>
       <w:r>
         <w:t>O</w:t>
       </w:r>
@@ -682,8 +958,158 @@
         <w:rPr>
           <w:rFonts w:hint="eastAsia"/>
         </w:rPr>
-        <w:t>neToOne注解，这是两张表会产生两个外键，这是冗余的信息，所以需要额外设置，可以在wife</w:t>
-      </w:r>
+        <w:t>neToOne</w:t>
+      </w:r>
+      <w:proofErr w:type="spellEnd"/>
+      <w:r>
+        <w:rPr>
+          <w:rFonts w:hint="eastAsia"/>
+        </w:rPr>
+        <w:t>注解，这是两张表会产生两个外键，这是冗余的信息，所以需要额外设置，可以在wife的类里加上（此处怀疑是否在</w:t>
+      </w:r>
+      <w:proofErr w:type="spellStart"/>
+      <w:r>
+        <w:rPr>
+          <w:rFonts w:hint="eastAsia"/>
+        </w:rPr>
+        <w:t>huaband</w:t>
+      </w:r>
+      <w:proofErr w:type="spellEnd"/>
+      <w:r>
+        <w:rPr>
+          <w:rFonts w:hint="eastAsia"/>
+        </w:rPr>
+        <w:t>里加也会有同样的效果，未做测试）@</w:t>
+      </w:r>
+      <w:r>
+        <w:t xml:space="preserve"> </w:t>
+      </w:r>
+      <w:proofErr w:type="spellStart"/>
+      <w:r>
+        <w:t>O</w:t>
+      </w:r>
+      <w:r>
+        <w:rPr>
+          <w:rFonts w:hint="eastAsia"/>
+        </w:rPr>
+        <w:t>neToOne</w:t>
+      </w:r>
+      <w:proofErr w:type="spellEnd"/>
+      <w:r>
+        <w:rPr>
+          <w:rFonts w:hint="eastAsia"/>
+        </w:rPr>
+        <w:t>（</w:t>
+      </w:r>
+      <w:proofErr w:type="spellStart"/>
+      <w:r>
+        <w:rPr>
+          <w:rFonts w:hint="eastAsia"/>
+        </w:rPr>
+        <w:t>mapped</w:t>
+      </w:r>
+      <w:r>
+        <w:t>B</w:t>
+      </w:r>
+      <w:r>
+        <w:rPr>
+          <w:rFonts w:hint="eastAsia"/>
+        </w:rPr>
+        <w:t>y</w:t>
+      </w:r>
+      <w:proofErr w:type="spellEnd"/>
+      <w:r>
+        <w:t>=</w:t>
+      </w:r>
+      <w:proofErr w:type="gramStart"/>
+      <w:r>
+        <w:t>”</w:t>
+      </w:r>
+      <w:proofErr w:type="gramEnd"/>
+      <w:r>
+        <w:t>wife</w:t>
+      </w:r>
+      <w:proofErr w:type="gramStart"/>
+      <w:r>
+        <w:t>”</w:t>
+      </w:r>
+      <w:proofErr w:type="gramEnd"/>
+      <w:r>
+        <w:t>）</w:t>
+      </w:r>
+      <w:r>
+        <w:rPr>
+          <w:rFonts w:hint="eastAsia"/>
+        </w:rPr>
+        <w:t>可以告诉谁</w:t>
+      </w:r>
+      <w:r>
+        <w:rPr>
+          <w:rFonts w:hint="eastAsia"/>
+        </w:rPr>
+        <w:t>做了映射</w:t>
+      </w:r>
+      <w:r>
+        <w:rPr>
+          <w:rFonts w:hint="eastAsia"/>
+        </w:rPr>
+        <w:t>（</w:t>
+      </w:r>
+      <w:r>
+        <w:rPr>
+          <w:rFonts w:hint="eastAsia"/>
+        </w:rPr>
+        <w:t>Husband类里的</w:t>
+      </w:r>
+      <w:r>
+        <w:rPr>
+          <w:rFonts w:hint="eastAsia"/>
+        </w:rPr>
+        <w:t>wife</w:t>
+      </w:r>
+      <w:r>
+        <w:rPr>
+          <w:rFonts w:hint="eastAsia"/>
+        </w:rPr>
+        <w:t>属性上做了映射</w:t>
+      </w:r>
+      <w:r>
+        <w:rPr>
+          <w:rFonts w:hint="eastAsia"/>
+        </w:rPr>
+        <w:t>），此时，wife表里面就没有</w:t>
+      </w:r>
+      <w:proofErr w:type="gramStart"/>
+      <w:r>
+        <w:rPr>
+          <w:rFonts w:hint="eastAsia"/>
+        </w:rPr>
+        <w:t>外键了</w:t>
+      </w:r>
+      <w:proofErr w:type="gramEnd"/>
+      <w:r>
+        <w:rPr>
+          <w:rFonts w:hint="eastAsia"/>
+        </w:rPr>
+        <w:t>。一般双向关联必设</w:t>
+      </w:r>
+      <w:proofErr w:type="spellStart"/>
+      <w:r>
+        <w:rPr>
+          <w:rFonts w:hint="eastAsia"/>
+        </w:rPr>
+        <w:t>mapped</w:t>
+      </w:r>
+      <w:r>
+        <w:t>B</w:t>
+      </w:r>
+      <w:r>
+        <w:rPr>
+          <w:rFonts w:hint="eastAsia"/>
+        </w:rPr>
+        <w:t>y</w:t>
+      </w:r>
+      <w:proofErr w:type="spellEnd"/>
     </w:p>
     <w:p>
       <w:pPr>
@@ -693,47 +1119,97 @@
         <w:rPr>
           <w:rFonts w:hint="eastAsia"/>
         </w:rPr>
-        <w:t>的类里加上（此处怀疑是否在huaband里加也会有同样的效果，未做测试）@</w:t>
+        <w:t>3</w:t>
+      </w:r>
+      <w:r>
+        <w:rPr>
+          <w:rFonts w:hint="eastAsia"/>
+        </w:rPr>
+        <w:t>）</w:t>
+      </w:r>
+      <w:r>
+        <w:rPr>
+          <w:rFonts w:hint="eastAsia"/>
+        </w:rPr>
+        <w:t>单向主键关联：同</w:t>
+      </w:r>
+      <w:proofErr w:type="gramStart"/>
+      <w:r>
+        <w:rPr>
+          <w:rFonts w:hint="eastAsia"/>
+        </w:rPr>
+        <w:t>单向外键关联</w:t>
+      </w:r>
+      <w:proofErr w:type="gramEnd"/>
+      <w:r>
+        <w:rPr>
+          <w:rFonts w:hint="eastAsia"/>
+        </w:rPr>
+        <w:t>，只是将@</w:t>
       </w:r>
       <w:r>
         <w:t xml:space="preserve"> </w:t>
       </w:r>
-      <w:r>
-        <w:t>O</w:t>
-      </w:r>
-      <w:r>
-        <w:rPr>
-          <w:rFonts w:hint="eastAsia"/>
-        </w:rPr>
-        <w:t>neToOne（mapped</w:t>
-      </w:r>
-      <w:r>
-        <w:t>B</w:t>
-      </w:r>
-      <w:r>
-        <w:rPr>
-          <w:rFonts w:hint="eastAsia"/>
-        </w:rPr>
-        <w:t>y</w:t>
-      </w:r>
-      <w:r>
-        <w:t>=”wife”）</w:t>
-      </w:r>
-      <w:r>
-        <w:rPr>
-          <w:rFonts w:hint="eastAsia"/>
-        </w:rPr>
-        <w:t>可以告诉谁是主导（wife主导），此时，wife表里面就没有外键了。一般双向关联必设mapped</w:t>
-      </w:r>
-      <w:r>
-        <w:t>B</w:t>
-      </w:r>
-      <w:r>
-        <w:rPr>
-          <w:rFonts w:hint="eastAsia"/>
-        </w:rPr>
-        <w:t>y</w:t>
-      </w:r>
+      <w:proofErr w:type="spellStart"/>
+      <w:r>
+        <w:t>J</w:t>
+      </w:r>
+      <w:r>
+        <w:rPr>
+          <w:rFonts w:hint="eastAsia"/>
+        </w:rPr>
+        <w:t>oin</w:t>
+      </w:r>
+      <w:r>
+        <w:t>C</w:t>
+      </w:r>
+      <w:r>
+        <w:rPr>
+          <w:rFonts w:hint="eastAsia"/>
+        </w:rPr>
+        <w:t>olumn</w:t>
+      </w:r>
+      <w:proofErr w:type="spellEnd"/>
+      <w:r>
+        <w:rPr>
+          <w:rFonts w:hint="eastAsia"/>
+        </w:rPr>
+        <w:t>换成了</w:t>
+      </w:r>
+      <w:proofErr w:type="spellStart"/>
+      <w:r>
+        <w:rPr>
+          <w:rFonts w:hint="eastAsia"/>
+        </w:rPr>
+        <w:t>Primary</w:t>
+      </w:r>
+      <w:r>
+        <w:t>Key</w:t>
+      </w:r>
+      <w:proofErr w:type="spellEnd"/>
+      <w:r>
+        <w:t xml:space="preserve"> </w:t>
+      </w:r>
+      <w:proofErr w:type="spellStart"/>
+      <w:r>
+        <w:t>J</w:t>
+      </w:r>
+      <w:r>
+        <w:rPr>
+          <w:rFonts w:hint="eastAsia"/>
+        </w:rPr>
+        <w:t>oin</w:t>
+      </w:r>
+      <w:r>
+        <w:t>C</w:t>
+      </w:r>
+      <w:r>
+        <w:rPr>
+          <w:rFonts w:hint="eastAsia"/>
+        </w:rPr>
+        <w:t>olumn</w:t>
+      </w:r>
+      <w:proofErr w:type="spellEnd"/>
     </w:p>
     <w:p>
       <w:pPr>
@@ -743,23 +1219,108 @@
         <w:rPr>
           <w:rFonts w:hint="eastAsia"/>
         </w:rPr>
-        <w:t>3</w:t>
-      </w:r>
-      <w:r>
-        <w:rPr>
-          <w:rFonts w:hint="eastAsia"/>
-        </w:rPr>
+        <w:t>4双向主键关联：同</w:t>
+      </w:r>
+      <w:proofErr w:type="gramStart"/>
+      <w:r>
+        <w:rPr>
+          <w:rFonts w:hint="eastAsia"/>
+        </w:rPr>
+        <w:t>双向外键关联</w:t>
+      </w:r>
+      <w:proofErr w:type="gramEnd"/>
+      <w:r>
+        <w:rPr>
+          <w:rFonts w:hint="eastAsia"/>
+        </w:rPr>
+        <w:t>，只是将@</w:t>
+      </w:r>
+      <w:r>
+        <w:t xml:space="preserve"> </w:t>
+      </w:r>
+      <w:proofErr w:type="spellStart"/>
+      <w:r>
+        <w:t>J</w:t>
+      </w:r>
+      <w:r>
+        <w:rPr>
+          <w:rFonts w:hint="eastAsia"/>
+        </w:rPr>
+        <w:t>oin</w:t>
+      </w:r>
+      <w:r>
+        <w:t>C</w:t>
+      </w:r>
+      <w:r>
+        <w:rPr>
+          <w:rFonts w:hint="eastAsia"/>
+        </w:rPr>
+        <w:t>olumn</w:t>
+      </w:r>
+      <w:proofErr w:type="spellEnd"/>
+      <w:r>
+        <w:rPr>
+          <w:rFonts w:hint="eastAsia"/>
+        </w:rPr>
+        <w:t>（</w:t>
+      </w:r>
+      <w:proofErr w:type="spellStart"/>
+      <w:r>
+        <w:rPr>
+          <w:rFonts w:hint="eastAsia"/>
+        </w:rPr>
+        <w:t>mapped</w:t>
+      </w:r>
+      <w:r>
+        <w:t>B</w:t>
+      </w:r>
+      <w:r>
+        <w:rPr>
+          <w:rFonts w:hint="eastAsia"/>
+        </w:rPr>
+        <w:t>y</w:t>
+      </w:r>
+      <w:proofErr w:type="spellEnd"/>
+      <w:r>
+        <w:t>=</w:t>
+      </w:r>
+      <w:proofErr w:type="gramStart"/>
+      <w:r>
+        <w:t>”</w:t>
+      </w:r>
+      <w:proofErr w:type="gramEnd"/>
+      <w:r>
+        <w:t>wife</w:t>
+      </w:r>
+      <w:proofErr w:type="gramStart"/>
+      <w:r>
+        <w:t>”</w:t>
+      </w:r>
+      <w:proofErr w:type="gramEnd"/>
+      <w:r>
         <w:t>）</w:t>
       </w:r>
       <w:r>
         <w:rPr>
           <w:rFonts w:hint="eastAsia"/>
         </w:rPr>
-        <w:t>单向主键关联：同单向外键关联，只是将@</w:t>
-      </w:r>
+        <w:t>换成了</w:t>
+      </w:r>
+      <w:proofErr w:type="spellStart"/>
+      <w:r>
+        <w:rPr>
+          <w:rFonts w:hint="eastAsia"/>
+        </w:rPr>
+        <w:t>Primary</w:t>
+      </w:r>
+      <w:r>
+        <w:t>Key</w:t>
+      </w:r>
+      <w:proofErr w:type="spellEnd"/>
       <w:r>
         <w:t xml:space="preserve"> </w:t>
       </w:r>
+      <w:proofErr w:type="spellStart"/>
       <w:r>
         <w:t>J</w:t>
       </w:r>
@@ -776,31 +1337,28 @@
         <w:rPr>
           <w:rFonts w:hint="eastAsia"/>
         </w:rPr>
-        <w:t>olumn换成了Primary</w:t>
-      </w:r>
-      <w:r>
-        <w:t>Key</w:t>
-      </w:r>
-      <w:r>
-        <w:t xml:space="preserve"> </w:t>
-      </w:r>
-      <w:r>
-        <w:t>J</w:t>
-      </w:r>
-      <w:r>
-        <w:rPr>
-          <w:rFonts w:hint="eastAsia"/>
-        </w:rPr>
-        <w:t>oin</w:t>
-      </w:r>
-      <w:r>
-        <w:t>C</w:t>
-      </w:r>
-      <w:r>
-        <w:rPr>
-          <w:rFonts w:hint="eastAsia"/>
-        </w:rPr>
         <w:t>olumn</w:t>
+      </w:r>
+      <w:proofErr w:type="spellEnd"/>
+      <w:r>
+        <w:rPr>
+          <w:rFonts w:hint="eastAsia"/>
+        </w:rPr>
+        <w:t>，这里不需要设置</w:t>
+      </w:r>
+      <w:proofErr w:type="spellStart"/>
+      <w:r>
+        <w:rPr>
+          <w:rFonts w:hint="eastAsia"/>
+        </w:rPr>
+        <w:t>mappedBy</w:t>
+      </w:r>
+      <w:proofErr w:type="spellEnd"/>
+      <w:r>
+        <w:rPr>
+          <w:rFonts w:hint="eastAsia"/>
+        </w:rPr>
+        <w:t>=。。。因为主键关联，表只有一个主键</w:t>
       </w:r>
     </w:p>
     <w:p>
@@ -811,11 +1369,55 @@
         <w:rPr>
           <w:rFonts w:hint="eastAsia"/>
         </w:rPr>
-        <w:t>4双向主键关联：同双向外键关联，只是将@</w:t>
-      </w:r>
-      <w:r>
-        <w:t xml:space="preserve"> </w:t>
-      </w:r>
+        <w:t>5</w:t>
+      </w:r>
+      <w:r>
+        <w:rPr>
+          <w:rFonts w:hint="eastAsia"/>
+        </w:rPr>
+        <w:t>）</w:t>
+      </w:r>
+      <w:r>
+        <w:rPr>
+          <w:rFonts w:hint="eastAsia"/>
+        </w:rPr>
+        <w:t>联合主键关联</w:t>
+      </w:r>
+      <w:r>
+        <w:rPr>
+          <w:rFonts w:hint="eastAsia"/>
+        </w:rPr>
+        <w:t>：</w:t>
+      </w:r>
+      <w:proofErr w:type="gramStart"/>
+      <w:r>
+        <w:rPr>
+          <w:rFonts w:hint="eastAsia"/>
+        </w:rPr>
+        <w:t>单向外键关联</w:t>
+      </w:r>
+      <w:proofErr w:type="gramEnd"/>
+      <w:r>
+        <w:rPr>
+          <w:rFonts w:hint="eastAsia"/>
+        </w:rPr>
+        <w:t>，同</w:t>
+      </w:r>
+      <w:proofErr w:type="gramStart"/>
+      <w:r>
+        <w:rPr>
+          <w:rFonts w:hint="eastAsia"/>
+        </w:rPr>
+        <w:t>非联合主</w:t>
+      </w:r>
+      <w:proofErr w:type="gramEnd"/>
+      <w:r>
+        <w:rPr>
+          <w:rFonts w:hint="eastAsia"/>
+        </w:rPr>
+        <w:t>键形式，需要修改@</w:t>
+      </w:r>
+      <w:proofErr w:type="spellStart"/>
       <w:r>
         <w:t>J</w:t>
       </w:r>
@@ -832,32 +1434,16 @@
         <w:rPr>
           <w:rFonts w:hint="eastAsia"/>
         </w:rPr>
-        <w:t>olumn（mapped</w:t>
-      </w:r>
-      <w:r>
-        <w:t>B</w:t>
-      </w:r>
-      <w:r>
-        <w:rPr>
-          <w:rFonts w:hint="eastAsia"/>
-        </w:rPr>
-        <w:t>y</w:t>
-      </w:r>
-      <w:r>
-        <w:t>=”wife”）</w:t>
-      </w:r>
-      <w:r>
-        <w:rPr>
-          <w:rFonts w:hint="eastAsia"/>
-        </w:rPr>
-        <w:t>换成了Primary</w:t>
-      </w:r>
-      <w:r>
-        <w:t>Key</w:t>
-      </w:r>
-      <w:r>
-        <w:t xml:space="preserve"> </w:t>
-      </w:r>
+        <w:t>olumns</w:t>
+      </w:r>
+      <w:proofErr w:type="spellEnd"/>
+      <w:r>
+        <w:rPr>
+          <w:rFonts w:hint="eastAsia"/>
+        </w:rPr>
+        <w:t>（{@</w:t>
+      </w:r>
+      <w:proofErr w:type="spellStart"/>
       <w:r>
         <w:t>J</w:t>
       </w:r>
@@ -865,7 +1451,21 @@
         <w:rPr>
           <w:rFonts w:hint="eastAsia"/>
         </w:rPr>
-        <w:t>oin</w:t>
+        <w:t>oinColumn</w:t>
+      </w:r>
+      <w:proofErr w:type="spellEnd"/>
+      <w:r>
+        <w:rPr>
+          <w:rFonts w:hint="eastAsia"/>
+        </w:rPr>
+        <w:t>（name=。。。，</w:t>
+      </w:r>
+      <w:proofErr w:type="spellStart"/>
+      <w:r>
+        <w:rPr>
+          <w:rFonts w:hint="eastAsia"/>
+        </w:rPr>
+        <w:t>referenced</w:t>
       </w:r>
       <w:r>
         <w:t>C</w:t>
@@ -874,7 +1474,14 @@
         <w:rPr>
           <w:rFonts w:hint="eastAsia"/>
         </w:rPr>
-        <w:t>olumn，这里不需要设置mappedBy=。。。因为主键关联，表只有一个主键</w:t>
+        <w:t>lolumnName</w:t>
+      </w:r>
+      <w:proofErr w:type="spellEnd"/>
+      <w:r>
+        <w:rPr>
+          <w:rFonts w:hint="eastAsia"/>
+        </w:rPr>
+        <w:t>=。。。。），</w:t>
       </w:r>
     </w:p>
     <w:p>
@@ -885,26 +1492,10 @@
         <w:rPr>
           <w:rFonts w:hint="eastAsia"/>
         </w:rPr>
-        <w:t>5</w:t>
-      </w:r>
-      <w:r>
-        <w:rPr>
-          <w:rFonts w:hint="eastAsia"/>
-        </w:rPr>
-        <w:t>）</w:t>
-      </w:r>
-      <w:r>
-        <w:rPr>
-          <w:rFonts w:hint="eastAsia"/>
-        </w:rPr>
-        <w:t>联合主键关联</w:t>
-      </w:r>
-      <w:r>
-        <w:rPr>
-          <w:rFonts w:hint="eastAsia"/>
-        </w:rPr>
-        <w:t>：单向外键关联，同非联合主键形式，需要修改@</w:t>
-      </w:r>
+        <w:t>@</w:t>
+      </w:r>
+      <w:proofErr w:type="spellStart"/>
+      <w:proofErr w:type="gramStart"/>
       <w:r>
         <w:t>J</w:t>
       </w:r>
@@ -921,16 +1512,28 @@
         <w:rPr>
           <w:rFonts w:hint="eastAsia"/>
         </w:rPr>
-        <w:t>olumns（{@</w:t>
-      </w:r>
-      <w:r>
-        <w:t>J</w:t>
-      </w:r>
-      <w:r>
-        <w:rPr>
-          <w:rFonts w:hint="eastAsia"/>
-        </w:rPr>
-        <w:t>oinColumn（name=。。。，referenced</w:t>
+        <w:t>olumn</w:t>
+      </w:r>
+      <w:proofErr w:type="spellEnd"/>
+      <w:r>
+        <w:t>(</w:t>
+      </w:r>
+      <w:proofErr w:type="gramEnd"/>
+      <w:r>
+        <w:t>name=...</w:t>
+      </w:r>
+      <w:r>
+        <w:rPr>
+          <w:rFonts w:hint="eastAsia"/>
+        </w:rPr>
+        <w:t>，</w:t>
+      </w:r>
+      <w:proofErr w:type="spellStart"/>
+      <w:r>
+        <w:rPr>
+          <w:rFonts w:hint="eastAsia"/>
+        </w:rPr>
+        <w:t>referenced</w:t>
       </w:r>
       <w:r>
         <w:t>C</w:t>
@@ -939,7 +1542,23 @@
         <w:rPr>
           <w:rFonts w:hint="eastAsia"/>
         </w:rPr>
-        <w:t>lolumnName=。。。。），</w:t>
+        <w:t>lolumnName</w:t>
+      </w:r>
+      <w:proofErr w:type="spellEnd"/>
+      <w:r>
+        <w:rPr>
+          <w:rFonts w:hint="eastAsia"/>
+        </w:rPr>
+        <w:t>=。。。。</w:t>
+      </w:r>
+      <w:r>
+        <w:t>)</w:t>
+      </w:r>
+      <w:r>
+        <w:rPr>
+          <w:rFonts w:hint="eastAsia"/>
+        </w:rPr>
+        <w:t>}）</w:t>
       </w:r>
     </w:p>
     <w:p>
@@ -950,16 +1569,16 @@
         <w:rPr>
           <w:rFonts w:hint="eastAsia"/>
         </w:rPr>
-        <w:t>@</w:t>
-      </w:r>
-      <w:r>
-        <w:t>J</w:t>
-      </w:r>
-      <w:r>
-        <w:rPr>
-          <w:rFonts w:hint="eastAsia"/>
-        </w:rPr>
-        <w:t>oin</w:t>
+        <w:t>6.）组件映射，对于两张一对一的表，可以将他们在数据库里合成一张表，可以在husband类里的wife属性前加入注解@</w:t>
+      </w:r>
+      <w:r>
+        <w:t>E</w:t>
+      </w:r>
+      <w:r>
+        <w:rPr>
+          <w:rFonts w:hint="eastAsia"/>
+        </w:rPr>
+        <w:t>mbedded，此时应当让husband和wife类的属性名都不一样，或者@</w:t>
       </w:r>
       <w:r>
         <w:t>C</w:t>
@@ -968,34 +1587,15 @@
         <w:rPr>
           <w:rFonts w:hint="eastAsia"/>
         </w:rPr>
-        <w:t>olumn</w:t>
-      </w:r>
-      <w:r>
-        <w:t>(name=...</w:t>
-      </w:r>
-      <w:r>
-        <w:rPr>
-          <w:rFonts w:hint="eastAsia"/>
-        </w:rPr>
-        <w:t>，referenced</w:t>
-      </w:r>
-      <w:r>
-        <w:t>C</w:t>
-      </w:r>
-      <w:r>
-        <w:rPr>
-          <w:rFonts w:hint="eastAsia"/>
-        </w:rPr>
-        <w:t>lolumnName=。。。。</w:t>
-      </w:r>
-      <w:r>
-        <w:t>)</w:t>
-      </w:r>
-      <w:r>
-        <w:rPr>
-          <w:rFonts w:hint="eastAsia"/>
-        </w:rPr>
-        <w:t>}）</w:t>
+        <w:t>olumn修改表里的字段名</w:t>
+      </w:r>
+    </w:p>
+    <w:p>
+      <w:r>
+        <w:rPr>
+          <w:rFonts w:hint="eastAsia"/>
+        </w:rPr>
+        <w:t>4.多对一关联</w:t>
       </w:r>
     </w:p>
     <w:p>
@@ -1006,33 +1606,50 @@
         <w:rPr>
           <w:rFonts w:hint="eastAsia"/>
         </w:rPr>
-        <w:t>6.）组件映射，对于两张一对一的表，可以将他们在数据库里合成一张表，可以在husband类里的wife属性前加入注解@</w:t>
-      </w:r>
-      <w:r>
-        <w:t>E</w:t>
-      </w:r>
-      <w:r>
-        <w:rPr>
-          <w:rFonts w:hint="eastAsia"/>
-        </w:rPr>
-        <w:t>mbedded，此时应当让husband和wife类的属性名都不一样，或者@</w:t>
-      </w:r>
-      <w:r>
-        <w:t>C</w:t>
-      </w:r>
-      <w:r>
-        <w:rPr>
-          <w:rFonts w:hint="eastAsia"/>
-        </w:rPr>
-        <w:t>olumn修改表里的字段名</w:t>
-      </w:r>
-    </w:p>
-    <w:p>
-      <w:r>
-        <w:rPr>
-          <w:rFonts w:hint="eastAsia"/>
-        </w:rPr>
-        <w:t>4.多对一关联</w:t>
+        <w:t>1）多对一单向关联：</w:t>
+      </w:r>
+      <w:r>
+        <w:rPr>
+          <w:rFonts w:hint="eastAsia"/>
+        </w:rPr>
+        <w:t>在多方加外键，</w:t>
+      </w:r>
+      <w:r>
+        <w:rPr>
+          <w:rFonts w:hint="eastAsia"/>
+        </w:rPr>
+        <w:t>就类似于一个组有很多人，那么关联的方法是在人的属性上加一个组名，而不是在组里面加人名（意思是一个组会被分成多条记录，每条记录的任命不一样，组名相同）</w:t>
+      </w:r>
+      <w:r>
+        <w:rPr>
+          <w:rFonts w:hint="eastAsia"/>
+        </w:rPr>
+        <w:t>此时使用注解@</w:t>
+      </w:r>
+      <w:proofErr w:type="spellStart"/>
+      <w:r>
+        <w:t>ManyToOne</w:t>
+      </w:r>
+      <w:proofErr w:type="spellEnd"/>
+      <w:r>
+        <w:rPr>
+          <w:rFonts w:hint="eastAsia"/>
+        </w:rPr>
+        <w:t>会自动在One的表格里添加</w:t>
+      </w:r>
+      <w:proofErr w:type="spellStart"/>
+      <w:r>
+        <w:rPr>
+          <w:rFonts w:hint="eastAsia"/>
+        </w:rPr>
+        <w:t>Many_Id</w:t>
+      </w:r>
+      <w:proofErr w:type="spellEnd"/>
+      <w:r>
+        <w:rPr>
+          <w:rFonts w:hint="eastAsia"/>
+        </w:rPr>
+        <w:t>的字段</w:t>
       </w:r>
     </w:p>
     <w:p>
@@ -1043,34 +1660,59 @@
         <w:rPr>
           <w:rFonts w:hint="eastAsia"/>
         </w:rPr>
-        <w:t>1）多对一单向关联：</w:t>
-      </w:r>
-      <w:r>
-        <w:rPr>
-          <w:rFonts w:hint="eastAsia"/>
-        </w:rPr>
-        <w:t>在多方加外键，</w:t>
-      </w:r>
-      <w:r>
-        <w:rPr>
-          <w:rFonts w:hint="eastAsia"/>
-        </w:rPr>
-        <w:t>就类似于一个组有很多人，那么关联的方法是在人的属性上加一个组名，而不是在组里面加人名（意思是一个组会被分成多条记录，每条记录的任命不一样，组名相同）</w:t>
-      </w:r>
-      <w:r>
-        <w:rPr>
-          <w:rFonts w:hint="eastAsia"/>
-        </w:rPr>
-        <w:t>此时使用注解@</w:t>
-      </w:r>
-      <w:r>
-        <w:t>ManyToOne</w:t>
-      </w:r>
-      <w:r>
-        <w:rPr>
-          <w:rFonts w:hint="eastAsia"/>
-        </w:rPr>
-        <w:t>会自动在One的表格里添加Many_Id的字段</w:t>
+        <w:t>2）</w:t>
+      </w:r>
+      <w:r>
+        <w:rPr>
+          <w:rFonts w:hint="eastAsia"/>
+        </w:rPr>
+        <w:t>一对多单向关联：</w:t>
+      </w:r>
+      <w:r>
+        <w:rPr>
+          <w:rFonts w:hint="eastAsia"/>
+        </w:rPr>
+        <w:t>在一方建立set&lt;多方&gt;去存储数据，，使用</w:t>
+      </w:r>
+      <w:r>
+        <w:rPr>
+          <w:rFonts w:hint="eastAsia"/>
+        </w:rPr>
+        <w:t>@</w:t>
+      </w:r>
+      <w:proofErr w:type="spellStart"/>
+      <w:r>
+        <w:t>O</w:t>
+      </w:r>
+      <w:r>
+        <w:rPr>
+          <w:rFonts w:hint="eastAsia"/>
+        </w:rPr>
+        <w:t>neToMany</w:t>
+      </w:r>
+      <w:proofErr w:type="spellEnd"/>
+      <w:r>
+        <w:rPr>
+          <w:rFonts w:hint="eastAsia"/>
+        </w:rPr>
+        <w:t>注解会生成中间表，被认为是多对多，此时需要在下面注解@</w:t>
+      </w:r>
+      <w:proofErr w:type="spellStart"/>
+      <w:r>
+        <w:t>J</w:t>
+      </w:r>
+      <w:r>
+        <w:rPr>
+          <w:rFonts w:hint="eastAsia"/>
+        </w:rPr>
+        <w:t>oinColumn</w:t>
+      </w:r>
+      <w:proofErr w:type="spellEnd"/>
+      <w:r>
+        <w:rPr>
+          <w:rFonts w:hint="eastAsia"/>
+        </w:rPr>
+        <w:t>（name=“。。。”）</w:t>
       </w:r>
     </w:p>
     <w:p>
@@ -1081,49 +1723,141 @@
         <w:rPr>
           <w:rFonts w:hint="eastAsia"/>
         </w:rPr>
-        <w:t>2）</w:t>
-      </w:r>
-      <w:r>
-        <w:rPr>
-          <w:rFonts w:hint="eastAsia"/>
-        </w:rPr>
-        <w:t>一对多单向关联：</w:t>
-      </w:r>
-      <w:r>
-        <w:rPr>
-          <w:rFonts w:hint="eastAsia"/>
-        </w:rPr>
-        <w:t>在一方建立set&lt;多方&gt;去存储数据，，使用</w:t>
-      </w:r>
-      <w:r>
-        <w:rPr>
-          <w:rFonts w:hint="eastAsia"/>
-        </w:rPr>
-        <w:t>@</w:t>
-      </w:r>
-      <w:r>
-        <w:t>O</w:t>
-      </w:r>
-      <w:r>
-        <w:rPr>
-          <w:rFonts w:hint="eastAsia"/>
-        </w:rPr>
-        <w:t>neToMany</w:t>
-      </w:r>
-      <w:r>
-        <w:rPr>
-          <w:rFonts w:hint="eastAsia"/>
-        </w:rPr>
-        <w:t>注解会生成中间表，被认为是多对多，此时需要在下面注解@</w:t>
-      </w:r>
-      <w:r>
-        <w:t>J</w:t>
-      </w:r>
-      <w:r>
-        <w:rPr>
-          <w:rFonts w:hint="eastAsia"/>
-        </w:rPr>
-        <w:t>oinColumn（name=“。。。”）</w:t>
+        <w:t>！！！无论是一对多还是多对一，这两种注解在数据库里生成的表是一样的，都只会在</w:t>
+      </w:r>
+      <w:r>
+        <w:rPr>
+          <w:rFonts w:hint="eastAsia"/>
+        </w:rPr>
+        <w:t>多方加外键，所以一对多的在一方（</w:t>
+      </w:r>
+      <w:r>
+        <w:rPr>
+          <w:rFonts w:hint="eastAsia"/>
+        </w:rPr>
+        <w:t>G</w:t>
+      </w:r>
+      <w:r>
+        <w:rPr>
+          <w:rFonts w:hint="eastAsia"/>
+        </w:rPr>
+        <w:t>roup）下面给set&lt;</w:t>
+      </w:r>
+      <w:r>
+        <w:t>User</w:t>
+      </w:r>
+      <w:r>
+        <w:rPr>
+          <w:rFonts w:hint="eastAsia"/>
+        </w:rPr>
+        <w:t>&gt;加的注解@</w:t>
+      </w:r>
+      <w:proofErr w:type="spellStart"/>
+      <w:r>
+        <w:rPr>
+          <w:rFonts w:hint="eastAsia"/>
+        </w:rPr>
+        <w:t>Join</w:t>
+      </w:r>
+      <w:r>
+        <w:t>C</w:t>
+      </w:r>
+      <w:r>
+        <w:rPr>
+          <w:rFonts w:hint="eastAsia"/>
+        </w:rPr>
+        <w:t>olumn</w:t>
+      </w:r>
+      <w:proofErr w:type="spellEnd"/>
+      <w:r>
+        <w:rPr>
+          <w:rFonts w:hint="eastAsia"/>
+        </w:rPr>
+        <w:lastRenderedPageBreak/>
+        <w:t>（name=</w:t>
+      </w:r>
+      <w:r>
+        <w:rPr>
+          <w:rFonts w:hint="eastAsia"/>
+        </w:rPr>
+        <w:t>“</w:t>
+      </w:r>
+      <w:proofErr w:type="spellStart"/>
+      <w:r>
+        <w:rPr>
+          <w:rFonts w:hint="eastAsia"/>
+        </w:rPr>
+        <w:t>group</w:t>
+      </w:r>
+      <w:r>
+        <w:t>I</w:t>
+      </w:r>
+      <w:r>
+        <w:rPr>
+          <w:rFonts w:hint="eastAsia"/>
+        </w:rPr>
+        <w:t>d</w:t>
+      </w:r>
+      <w:proofErr w:type="spellEnd"/>
+      <w:r>
+        <w:rPr>
+          <w:rFonts w:hint="eastAsia"/>
+        </w:rPr>
+        <w:t>”</w:t>
+      </w:r>
+      <w:r>
+        <w:rPr>
+          <w:rFonts w:hint="eastAsia"/>
+        </w:rPr>
+        <w:t>）中的字段名是</w:t>
+      </w:r>
+      <w:proofErr w:type="spellStart"/>
+      <w:r>
+        <w:rPr>
+          <w:rFonts w:hint="eastAsia"/>
+        </w:rPr>
+        <w:t>group</w:t>
+      </w:r>
+      <w:r>
+        <w:t>I</w:t>
+      </w:r>
+      <w:r>
+        <w:rPr>
+          <w:rFonts w:hint="eastAsia"/>
+        </w:rPr>
+        <w:t>d</w:t>
+      </w:r>
+      <w:proofErr w:type="spellEnd"/>
+      <w:r>
+        <w:rPr>
+          <w:rFonts w:hint="eastAsia"/>
+        </w:rPr>
+        <w:t>（相对于</w:t>
+      </w:r>
+      <w:r>
+        <w:rPr>
+          <w:rFonts w:hint="eastAsia"/>
+        </w:rPr>
+        <w:t>User</w:t>
+      </w:r>
+      <w:r>
+        <w:rPr>
+          <w:rFonts w:hint="eastAsia"/>
+        </w:rPr>
+        <w:t>和group来说）</w:t>
+      </w:r>
+    </w:p>
+    <w:p/>
+    <w:p/>
+    <w:p>
+      <w:r>
+        <w:rPr>
+          <w:rFonts w:hint="eastAsia"/>
+        </w:rPr>
+        <w:t>2017.9.14</w:t>
+      </w:r>
+      <w:r>
+        <w:tab/>
       </w:r>
     </w:p>
     <w:p>
@@ -1134,20 +1868,13 @@
         <w:rPr>
           <w:rFonts w:hint="eastAsia"/>
         </w:rPr>
-        <w:t>！！！无论是一对多还是多对一，这两种注解在数据库里生成的表是一样的，都只会在</w:t>
-      </w:r>
-      <w:r>
-        <w:rPr>
-          <w:rFonts w:hint="eastAsia"/>
-        </w:rPr>
-        <w:t>多</w:t>
-      </w:r>
-      <w:r>
-        <w:rPr>
-          <w:rFonts w:hint="eastAsia"/>
-        </w:rPr>
-        <w:lastRenderedPageBreak/>
-        <w:t>方加外键，所以一对多的在一方（</w:t>
+        <w:t>3）一对多双向关联（等于多对一双向关联）</w:t>
+      </w:r>
+      <w:r>
+        <w:rPr>
+          <w:rFonts w:hint="eastAsia"/>
+        </w:rPr>
+        <w:t>：就是在</w:t>
       </w:r>
       <w:r>
         <w:rPr>
@@ -1159,16 +1886,71 @@
         <w:rPr>
           <w:rFonts w:hint="eastAsia"/>
         </w:rPr>
-        <w:t>roup）下面给set&lt;</w:t>
-      </w:r>
-      <w:r>
+        <w:t>roup和</w:t>
+      </w:r>
+      <w:r>
+        <w:rPr>
+          <w:rFonts w:hint="eastAsia"/>
+        </w:rPr>
         <w:t>User</w:t>
       </w:r>
       <w:r>
         <w:rPr>
           <w:rFonts w:hint="eastAsia"/>
         </w:rPr>
-        <w:t>&gt;加的注解@Join</w:t>
+        <w:t>里面分别设置@</w:t>
+      </w:r>
+      <w:proofErr w:type="spellStart"/>
+      <w:r>
+        <w:rPr>
+          <w:rFonts w:hint="eastAsia"/>
+        </w:rPr>
+        <w:t>OneToMany</w:t>
+      </w:r>
+      <w:proofErr w:type="spellEnd"/>
+      <w:r>
+        <w:rPr>
+          <w:rFonts w:hint="eastAsia"/>
+        </w:rPr>
+        <w:t>和@</w:t>
+      </w:r>
+      <w:proofErr w:type="spellStart"/>
+      <w:r>
+        <w:t>ManyT</w:t>
+      </w:r>
+      <w:r>
+        <w:rPr>
+          <w:rFonts w:hint="eastAsia"/>
+        </w:rPr>
+        <w:t>oOne</w:t>
+      </w:r>
+      <w:proofErr w:type="spellEnd"/>
+      <w:r>
+        <w:rPr>
+          <w:rFonts w:hint="eastAsia"/>
+        </w:rPr>
+        <w:t>，此时不需要给@</w:t>
+      </w:r>
+      <w:proofErr w:type="spellStart"/>
+      <w:r>
+        <w:rPr>
+          <w:rFonts w:hint="eastAsia"/>
+        </w:rPr>
+        <w:t>OneToMany</w:t>
+      </w:r>
+      <w:proofErr w:type="spellEnd"/>
+      <w:r>
+        <w:rPr>
+          <w:rFonts w:hint="eastAsia"/>
+        </w:rPr>
+        <w:t>设置@</w:t>
+      </w:r>
+      <w:proofErr w:type="spellStart"/>
+      <w:r>
+        <w:rPr>
+          <w:rFonts w:hint="eastAsia"/>
+        </w:rPr>
+        <w:t>Join</w:t>
       </w:r>
       <w:r>
         <w:t>C</w:t>
@@ -1177,62 +1959,54 @@
         <w:rPr>
           <w:rFonts w:hint="eastAsia"/>
         </w:rPr>
-        <w:t>olumn（name=</w:t>
-      </w:r>
-      <w:r>
-        <w:rPr>
-          <w:rFonts w:hint="eastAsia"/>
-        </w:rPr>
-        <w:t>“group</w:t>
-      </w:r>
-      <w:r>
-        <w:t>I</w:t>
-      </w:r>
-      <w:r>
-        <w:rPr>
-          <w:rFonts w:hint="eastAsia"/>
-        </w:rPr>
-        <w:t>d”</w:t>
-      </w:r>
-      <w:r>
-        <w:rPr>
-          <w:rFonts w:hint="eastAsia"/>
-        </w:rPr>
-        <w:t>）中的字段名是group</w:t>
-      </w:r>
-      <w:r>
-        <w:t>I</w:t>
-      </w:r>
-      <w:r>
-        <w:rPr>
-          <w:rFonts w:hint="eastAsia"/>
-        </w:rPr>
-        <w:t>d（相对于</w:t>
-      </w:r>
-      <w:r>
-        <w:rPr>
-          <w:rFonts w:hint="eastAsia"/>
-        </w:rPr>
-        <w:t>User</w:t>
-      </w:r>
-      <w:r>
-        <w:rPr>
-          <w:rFonts w:hint="eastAsia"/>
-        </w:rPr>
-        <w:t>和group来说）</w:t>
-      </w:r>
-    </w:p>
-    <w:p/>
-    <w:p/>
-    <w:p>
-      <w:r>
-        <w:rPr>
-          <w:rFonts w:hint="eastAsia"/>
-        </w:rPr>
-        <w:t>2017.9.14</w:t>
-      </w:r>
-      <w:r>
-        <w:tab/>
+        <w:t>olumn</w:t>
+      </w:r>
+      <w:proofErr w:type="spellEnd"/>
+      <w:r>
+        <w:rPr>
+          <w:rFonts w:hint="eastAsia"/>
+        </w:rPr>
+        <w:t>，否则会产生冗余，但是需要在@</w:t>
+      </w:r>
+      <w:proofErr w:type="spellStart"/>
+      <w:r>
+        <w:t>OneToM</w:t>
+      </w:r>
+      <w:r>
+        <w:rPr>
+          <w:rFonts w:hint="eastAsia"/>
+        </w:rPr>
+        <w:t>any</w:t>
+      </w:r>
+      <w:proofErr w:type="spellEnd"/>
+      <w:r>
+        <w:rPr>
+          <w:rFonts w:hint="eastAsia"/>
+        </w:rPr>
+        <w:t>设置（</w:t>
+      </w:r>
+      <w:proofErr w:type="spellStart"/>
+      <w:r>
+        <w:rPr>
+          <w:rFonts w:hint="eastAsia"/>
+        </w:rPr>
+        <w:t>mappedBy</w:t>
+      </w:r>
+      <w:proofErr w:type="spellEnd"/>
+      <w:r>
+        <w:rPr>
+          <w:rFonts w:hint="eastAsia"/>
+        </w:rPr>
+        <w:t>=group）来确立映射主体，</w:t>
+      </w:r>
+      <w:r>
+        <w:rPr>
+          <w:rFonts w:hint="eastAsia"/>
+        </w:rPr>
+        <w:t>这里的group是User里的group属性</w:t>
+      </w:r>
+      <w:r>
+        <w:t xml:space="preserve"> </w:t>
       </w:r>
     </w:p>
     <w:p>
@@ -1243,38 +2017,36 @@
         <w:rPr>
           <w:rFonts w:hint="eastAsia"/>
         </w:rPr>
-        <w:t>3）一对多双向关联（等于多对一双向关联）</w:t>
-      </w:r>
-      <w:r>
-        <w:rPr>
-          <w:rFonts w:hint="eastAsia"/>
-        </w:rPr>
-        <w:t>：就是在</w:t>
-      </w:r>
-      <w:r>
-        <w:rPr>
-          <w:rFonts w:hint="eastAsia"/>
-        </w:rPr>
-        <w:t>G</w:t>
-      </w:r>
-      <w:r>
-        <w:rPr>
-          <w:rFonts w:hint="eastAsia"/>
-        </w:rPr>
-        <w:t>roup和</w:t>
-      </w:r>
-      <w:r>
-        <w:rPr>
-          <w:rFonts w:hint="eastAsia"/>
-        </w:rPr>
-        <w:t>User</w:t>
-      </w:r>
-      <w:r>
-        <w:rPr>
-          <w:rFonts w:hint="eastAsia"/>
-        </w:rPr>
-        <w:t>里面分别设置@OneToMany和@</w:t>
-      </w:r>
+        <w:t>4）多对多单向关联：比如学生和老师，单向关联是指老师知道要教多少学生，所以老师对象里面有一个set</w:t>
+      </w:r>
+      <w:r>
+        <w:t>&lt;Student&gt;</w:t>
+      </w:r>
+      <w:r>
+        <w:rPr>
+          <w:rFonts w:hint="eastAsia"/>
+        </w:rPr>
+        <w:t>，而学生不需要知道老师是谁，没有老师的相关信息，此时应该在set</w:t>
+      </w:r>
+      <w:r>
+        <w:t>,&lt;S</w:t>
+      </w:r>
+      <w:r>
+        <w:rPr>
+          <w:rFonts w:hint="eastAsia"/>
+        </w:rPr>
+        <w:t>tudent</w:t>
+      </w:r>
+      <w:r>
+        <w:t>&gt;</w:t>
+      </w:r>
+      <w:r>
+        <w:rPr>
+          <w:rFonts w:hint="eastAsia"/>
+        </w:rPr>
+        <w:t>上注解@</w:t>
+      </w:r>
+      <w:proofErr w:type="spellStart"/>
       <w:r>
         <w:t>ManyT</w:t>
       </w:r>
@@ -1282,34 +2054,273 @@
         <w:rPr>
           <w:rFonts w:hint="eastAsia"/>
         </w:rPr>
-        <w:t>oOne，此时不需要给@OneToMany设置@Join</w:t>
-      </w:r>
-      <w:r>
-        <w:t>C</w:t>
-      </w:r>
-      <w:r>
-        <w:rPr>
-          <w:rFonts w:hint="eastAsia"/>
-        </w:rPr>
-        <w:t>olumn，否则会产生冗余，但是需要在@</w:t>
-      </w:r>
-      <w:r>
-        <w:t>OneToM</w:t>
-      </w:r>
-      <w:r>
-        <w:rPr>
-          <w:rFonts w:hint="eastAsia"/>
-        </w:rPr>
-        <w:t>any设置（mappedBy=group）来确立映射主体，</w:t>
-      </w:r>
-      <w:r>
-        <w:rPr>
-          <w:rFonts w:hint="eastAsia"/>
-        </w:rPr>
-        <w:t>这里的group是User里的group属性</w:t>
-      </w:r>
-      <w:r>
-        <w:t xml:space="preserve"> </w:t>
+        <w:t>o</w:t>
+      </w:r>
+      <w:r>
+        <w:t>M</w:t>
+      </w:r>
+      <w:r>
+        <w:rPr>
+          <w:rFonts w:hint="eastAsia"/>
+        </w:rPr>
+        <w:t>any</w:t>
+      </w:r>
+      <w:proofErr w:type="spellEnd"/>
+      <w:r>
+        <w:rPr>
+          <w:rFonts w:hint="eastAsia"/>
+        </w:rPr>
+        <w:t>那么会生成一张关系表</w:t>
+      </w:r>
+      <w:proofErr w:type="spellStart"/>
+      <w:r>
+        <w:rPr>
+          <w:rFonts w:hint="eastAsia"/>
+        </w:rPr>
+        <w:t>Teacher_Student</w:t>
+      </w:r>
+      <w:proofErr w:type="spellEnd"/>
+      <w:r>
+        <w:rPr>
+          <w:rFonts w:hint="eastAsia"/>
+        </w:rPr>
+        <w:t>,里面会有两个字段</w:t>
+      </w:r>
+      <w:proofErr w:type="spellStart"/>
+      <w:r>
+        <w:rPr>
+          <w:rFonts w:hint="eastAsia"/>
+        </w:rPr>
+        <w:t>Teacher</w:t>
+      </w:r>
+      <w:r>
+        <w:t>_id</w:t>
+      </w:r>
+      <w:proofErr w:type="spellEnd"/>
+      <w:r>
+        <w:rPr>
+          <w:rFonts w:hint="eastAsia"/>
+        </w:rPr>
+        <w:t>和</w:t>
+      </w:r>
+      <w:proofErr w:type="spellStart"/>
+      <w:r>
+        <w:t>students_id</w:t>
+      </w:r>
+      <w:proofErr w:type="spellEnd"/>
+      <w:r>
+        <w:t>,</w:t>
+      </w:r>
+      <w:r>
+        <w:rPr>
+          <w:rFonts w:hint="eastAsia"/>
+        </w:rPr>
+        <w:t>这里的students是</w:t>
+      </w:r>
+      <w:r>
+        <w:t>T</w:t>
+      </w:r>
+      <w:r>
+        <w:rPr>
+          <w:rFonts w:hint="eastAsia"/>
+        </w:rPr>
+        <w:t>eacher的一个属性名，若要自定义这个表的一些名字，可以用</w:t>
+      </w:r>
+    </w:p>
+    <w:p>
+      <w:pPr>
+        <w:ind w:firstLine="420"/>
+      </w:pPr>
+      <w:r>
+        <w:rPr>
+          <w:rFonts w:hint="eastAsia"/>
+        </w:rPr>
+        <w:t>@</w:t>
+      </w:r>
+      <w:proofErr w:type="spellStart"/>
+      <w:r>
+        <w:t>J</w:t>
+      </w:r>
+      <w:r>
+        <w:rPr>
+          <w:rFonts w:hint="eastAsia"/>
+        </w:rPr>
+        <w:t>oin</w:t>
+      </w:r>
+      <w:r>
+        <w:t>T</w:t>
+      </w:r>
+      <w:r>
+        <w:rPr>
+          <w:rFonts w:hint="eastAsia"/>
+        </w:rPr>
+        <w:t>able</w:t>
+      </w:r>
+      <w:proofErr w:type="spellEnd"/>
+      <w:r>
+        <w:rPr>
+          <w:rFonts w:hint="eastAsia"/>
+        </w:rPr>
+        <w:t>（name=</w:t>
+      </w:r>
+      <w:proofErr w:type="gramStart"/>
+      <w:r>
+        <w:t>””</w:t>
+      </w:r>
+      <w:proofErr w:type="gramEnd"/>
+      <w:r>
+        <w:rPr>
+          <w:rFonts w:hint="eastAsia"/>
+        </w:rPr>
+        <w:t>，</w:t>
+      </w:r>
+    </w:p>
+    <w:p>
+      <w:pPr>
+        <w:ind w:firstLine="420"/>
+      </w:pPr>
+      <w:proofErr w:type="spellStart"/>
+      <w:r>
+        <w:rPr>
+          <w:rFonts w:hint="eastAsia"/>
+        </w:rPr>
+        <w:t>j</w:t>
+      </w:r>
+      <w:r>
+        <w:t>oinColumns</w:t>
+      </w:r>
+      <w:proofErr w:type="spellEnd"/>
+      <w:r>
+        <w:rPr>
+          <w:rFonts w:hint="eastAsia"/>
+        </w:rPr>
+        <w:t>{@</w:t>
+      </w:r>
+      <w:proofErr w:type="spellStart"/>
+      <w:r>
+        <w:t>J</w:t>
+      </w:r>
+      <w:r>
+        <w:rPr>
+          <w:rFonts w:hint="eastAsia"/>
+        </w:rPr>
+        <w:t>oinColumn</w:t>
+      </w:r>
+      <w:proofErr w:type="spellEnd"/>
+      <w:r>
+        <w:rPr>
+          <w:rFonts w:hint="eastAsia"/>
+        </w:rPr>
+        <w:t>（name=</w:t>
+      </w:r>
+      <w:proofErr w:type="gramStart"/>
+      <w:r>
+        <w:rPr>
+          <w:rFonts w:hint="eastAsia"/>
+        </w:rPr>
+        <w:t>“</w:t>
+      </w:r>
+      <w:proofErr w:type="spellStart"/>
+      <w:proofErr w:type="gramEnd"/>
+      <w:r>
+        <w:rPr>
+          <w:rFonts w:hint="eastAsia"/>
+        </w:rPr>
+        <w:t>teacher</w:t>
+      </w:r>
+      <w:r>
+        <w:t>_id</w:t>
+      </w:r>
+      <w:proofErr w:type="spellEnd"/>
+      <w:r>
+        <w:rPr>
+          <w:rFonts w:hint="eastAsia"/>
+        </w:rPr>
+        <w:t>“</w:t>
+      </w:r>
+      <w:r>
+        <w:t>）</w:t>
+      </w:r>
+      <w:r>
+        <w:rPr>
+          <w:rFonts w:hint="eastAsia"/>
+        </w:rPr>
+        <w:t>}</w:t>
+      </w:r>
+      <w:r>
+        <w:t>,</w:t>
+      </w:r>
+    </w:p>
+    <w:p>
+      <w:pPr>
+        <w:ind w:firstLine="420"/>
+      </w:pPr>
+      <w:proofErr w:type="spellStart"/>
+      <w:r>
+        <w:t>inverseJoinColumns</w:t>
+      </w:r>
+      <w:proofErr w:type="spellEnd"/>
+      <w:r>
+        <w:t>={</w:t>
+      </w:r>
+      <w:r>
+        <w:rPr>
+          <w:rFonts w:hint="eastAsia"/>
+        </w:rPr>
+        <w:t>@</w:t>
+      </w:r>
+      <w:proofErr w:type="spellStart"/>
+      <w:r>
+        <w:t>J</w:t>
+      </w:r>
+      <w:r>
+        <w:rPr>
+          <w:rFonts w:hint="eastAsia"/>
+        </w:rPr>
+        <w:t>oinColumn</w:t>
+      </w:r>
+      <w:proofErr w:type="spellEnd"/>
+      <w:r>
+        <w:rPr>
+          <w:rFonts w:hint="eastAsia"/>
+        </w:rPr>
+        <w:t>（name=</w:t>
+      </w:r>
+      <w:proofErr w:type="gramStart"/>
+      <w:r>
+        <w:rPr>
+          <w:rFonts w:hint="eastAsia"/>
+        </w:rPr>
+        <w:t>“</w:t>
+      </w:r>
+      <w:proofErr w:type="spellStart"/>
+      <w:proofErr w:type="gramEnd"/>
+      <w:r>
+        <w:t>student_id</w:t>
+      </w:r>
+      <w:proofErr w:type="spellEnd"/>
+      <w:r>
+        <w:rPr>
+          <w:rFonts w:hint="eastAsia"/>
+        </w:rPr>
+        <w:t>“</w:t>
+      </w:r>
+      <w:r>
+        <w:t>）</w:t>
+      </w:r>
+      <w:r>
+        <w:rPr>
+          <w:rFonts w:hint="eastAsia"/>
+        </w:rPr>
+        <w:t>}</w:t>
+      </w:r>
+    </w:p>
+    <w:p>
+      <w:pPr>
+        <w:ind w:left="840" w:firstLine="420"/>
+      </w:pPr>
+      <w:r>
+        <w:t>）</w:t>
       </w:r>
     </w:p>
     <w:p>
@@ -1320,156 +2331,55 @@
         <w:rPr>
           <w:rFonts w:hint="eastAsia"/>
         </w:rPr>
-        <w:t>4）多对多单向关联：比如学生和老师，单向关联是指老师知道要教多少学生，所以老师对象里面有一个set</w:t>
-      </w:r>
-      <w:r>
-        <w:t>&lt;Student&gt;</w:t>
-      </w:r>
-      <w:r>
-        <w:rPr>
-          <w:rFonts w:hint="eastAsia"/>
-        </w:rPr>
-        <w:t>，而学生不需要知道老师是谁，没有老师的相关信息，此时应该在set</w:t>
-      </w:r>
-      <w:r>
-        <w:t>,&lt;S</w:t>
-      </w:r>
-      <w:r>
-        <w:rPr>
-          <w:rFonts w:hint="eastAsia"/>
-        </w:rPr>
-        <w:t>tudent</w:t>
-      </w:r>
-      <w:r>
-        <w:t>&gt;</w:t>
-      </w:r>
-      <w:r>
-        <w:rPr>
-          <w:rFonts w:hint="eastAsia"/>
-        </w:rPr>
-        <w:t>上注解@</w:t>
-      </w:r>
-      <w:r>
-        <w:t>ManyT</w:t>
-      </w:r>
-      <w:r>
-        <w:rPr>
-          <w:rFonts w:hint="eastAsia"/>
-        </w:rPr>
-        <w:t>o</w:t>
-      </w:r>
-      <w:r>
-        <w:t>M</w:t>
-      </w:r>
-      <w:r>
-        <w:rPr>
-          <w:rFonts w:hint="eastAsia"/>
-        </w:rPr>
-        <w:t>any那么会生成一张关系表</w:t>
-      </w:r>
-      <w:r>
-        <w:rPr>
-          <w:rFonts w:hint="eastAsia"/>
-        </w:rPr>
-        <w:t>Teacher_Student,里面会有两个字段Teacher</w:t>
+        <w:t>这里有</w:t>
+      </w:r>
+      <w:proofErr w:type="spellStart"/>
+      <w:r>
+        <w:t>JoinColumns</w:t>
+      </w:r>
+      <w:proofErr w:type="spellEnd"/>
+      <w:r>
+        <w:rPr>
+          <w:rFonts w:hint="eastAsia"/>
+        </w:rPr>
+        <w:t>{@</w:t>
+      </w:r>
+      <w:proofErr w:type="spellStart"/>
+      <w:r>
+        <w:t>J</w:t>
+      </w:r>
+      <w:r>
+        <w:rPr>
+          <w:rFonts w:hint="eastAsia"/>
+        </w:rPr>
+        <w:t>oinColumn</w:t>
+      </w:r>
+      <w:proofErr w:type="spellEnd"/>
+      <w:r>
+        <w:rPr>
+          <w:rFonts w:hint="eastAsia"/>
+        </w:rPr>
+        <w:t>（name=</w:t>
+      </w:r>
+      <w:proofErr w:type="gramStart"/>
+      <w:r>
+        <w:rPr>
+          <w:rFonts w:hint="eastAsia"/>
+        </w:rPr>
+        <w:t>“</w:t>
+      </w:r>
+      <w:proofErr w:type="spellStart"/>
+      <w:proofErr w:type="gramEnd"/>
+      <w:r>
+        <w:rPr>
+          <w:rFonts w:hint="eastAsia"/>
+        </w:rPr>
+        <w:t>teacher</w:t>
       </w:r>
       <w:r>
         <w:t>_id</w:t>
       </w:r>
-      <w:r>
-        <w:rPr>
-          <w:rFonts w:hint="eastAsia"/>
-        </w:rPr>
-        <w:t>和</w:t>
-      </w:r>
-      <w:r>
-        <w:t>students_id,</w:t>
-      </w:r>
-      <w:r>
-        <w:rPr>
-          <w:rFonts w:hint="eastAsia"/>
-        </w:rPr>
-        <w:t>这里的students是</w:t>
-      </w:r>
-      <w:r>
-        <w:t>T</w:t>
-      </w:r>
-      <w:r>
-        <w:rPr>
-          <w:rFonts w:hint="eastAsia"/>
-        </w:rPr>
-        <w:t>eacher的一个属性名，若要自定义这个表的一些名字，可以用</w:t>
-      </w:r>
-    </w:p>
-    <w:p>
-      <w:pPr>
-        <w:ind w:firstLine="420"/>
-      </w:pPr>
-      <w:r>
-        <w:rPr>
-          <w:rFonts w:hint="eastAsia"/>
-        </w:rPr>
-        <w:t>@</w:t>
-      </w:r>
-      <w:r>
-        <w:t>J</w:t>
-      </w:r>
-      <w:r>
-        <w:rPr>
-          <w:rFonts w:hint="eastAsia"/>
-        </w:rPr>
-        <w:t>oin</w:t>
-      </w:r>
-      <w:r>
-        <w:t>T</w:t>
-      </w:r>
-      <w:r>
-        <w:rPr>
-          <w:rFonts w:hint="eastAsia"/>
-        </w:rPr>
-        <w:t>able（name=</w:t>
-      </w:r>
-      <w:r>
-        <w:t>””</w:t>
-      </w:r>
-      <w:r>
-        <w:rPr>
-          <w:rFonts w:hint="eastAsia"/>
-        </w:rPr>
-        <w:t>，</w:t>
-      </w:r>
-    </w:p>
-    <w:p>
-      <w:pPr>
-        <w:ind w:firstLine="420"/>
-      </w:pPr>
-      <w:r>
-        <w:rPr>
-          <w:rFonts w:hint="eastAsia"/>
-        </w:rPr>
-        <w:t>j</w:t>
-      </w:r>
-      <w:r>
-        <w:t>oinColumns</w:t>
-      </w:r>
-      <w:r>
-        <w:rPr>
-          <w:rFonts w:hint="eastAsia"/>
-        </w:rPr>
-        <w:t>{@</w:t>
-      </w:r>
-      <w:r>
-        <w:t>J</w:t>
-      </w:r>
-      <w:r>
-        <w:rPr>
-          <w:rFonts w:hint="eastAsia"/>
-        </w:rPr>
-        <w:t>oinColumn（name=“teacher</w:t>
-      </w:r>
-      <w:r>
-        <w:t>_id</w:t>
-      </w:r>
+      <w:proofErr w:type="spellEnd"/>
       <w:r>
         <w:rPr>
           <w:rFonts w:hint="eastAsia"/>
@@ -1483,59 +2393,7 @@
         <w:rPr>
           <w:rFonts w:hint="eastAsia"/>
         </w:rPr>
-        <w:t>}</w:t>
-      </w:r>
-      <w:r>
-        <w:t>,</w:t>
-      </w:r>
-    </w:p>
-    <w:p>
-      <w:pPr>
-        <w:ind w:firstLine="420"/>
-      </w:pPr>
-      <w:r>
-        <w:t>inverseJoinColumns={</w:t>
-      </w:r>
-      <w:r>
-        <w:rPr>
-          <w:rFonts w:hint="eastAsia"/>
-        </w:rPr>
-        <w:t>@</w:t>
-      </w:r>
-      <w:r>
-        <w:t>J</w:t>
-      </w:r>
-      <w:r>
-        <w:rPr>
-          <w:rFonts w:hint="eastAsia"/>
-        </w:rPr>
-        <w:t>oinColumn（name=“</w:t>
-      </w:r>
-      <w:r>
-        <w:t>student_id</w:t>
-      </w:r>
-      <w:r>
-        <w:rPr>
-          <w:rFonts w:hint="eastAsia"/>
-        </w:rPr>
-        <w:t>“</w:t>
-      </w:r>
-      <w:r>
-        <w:t>）</w:t>
-      </w:r>
-      <w:r>
-        <w:rPr>
-          <w:rFonts w:hint="eastAsia"/>
-        </w:rPr>
-        <w:t>}</w:t>
-      </w:r>
-    </w:p>
-    <w:p>
-      <w:pPr>
-        <w:ind w:left="840" w:firstLine="420"/>
-      </w:pPr>
-      <w:r>
-        <w:t>）</w:t>
+        <w:t>}指定了关系表里参考了该对象id（代码所在的对象）的外键名称，而inverse则是说明了teacher对应的另一张表的一些情况</w:t>
       </w:r>
     </w:p>
     <w:p>
@@ -1546,43 +2404,19 @@
         <w:rPr>
           <w:rFonts w:hint="eastAsia"/>
         </w:rPr>
-        <w:t>这里有</w:t>
-      </w:r>
-      <w:r>
-        <w:t>JoinColumns</w:t>
-      </w:r>
-      <w:r>
-        <w:rPr>
-          <w:rFonts w:hint="eastAsia"/>
-        </w:rPr>
-        <w:t>{@</w:t>
-      </w:r>
-      <w:r>
-        <w:t>J</w:t>
-      </w:r>
-      <w:r>
-        <w:rPr>
-          <w:rFonts w:hint="eastAsia"/>
-        </w:rPr>
-        <w:t>oinColumn（name=“teacher</w:t>
-      </w:r>
-      <w:r>
-        <w:t>_id</w:t>
-      </w:r>
-      <w:r>
-        <w:rPr>
-          <w:rFonts w:hint="eastAsia"/>
-        </w:rPr>
-        <w:t>“</w:t>
-      </w:r>
-      <w:r>
+        <w:t>5）多对多双向关联</w:t>
+      </w:r>
+      <w:r>
+        <w:rPr>
+          <w:rFonts w:hint="eastAsia"/>
+        </w:rPr>
+        <w:t>：学生知道老师，老师也知道学生（一般情况下双向是很少见的</w:t>
+      </w:r>
+      <w:r>
+        <w:rPr>
+          <w:rFonts w:hint="eastAsia"/>
+        </w:rPr>
         <w:t>）</w:t>
-      </w:r>
-      <w:r>
-        <w:rPr>
-          <w:rFonts w:hint="eastAsia"/>
-        </w:rPr>
-        <w:t>}指定了关系表里参考了该对象id（代码所在的对象）的外键名称，而inverse则是说明了teacher对应的另一张表的一些情况</w:t>
       </w:r>
     </w:p>
     <w:p>
@@ -1593,19 +2427,114 @@
         <w:rPr>
           <w:rFonts w:hint="eastAsia"/>
         </w:rPr>
-        <w:t>5）多对多双向关联</w:t>
-      </w:r>
-      <w:r>
-        <w:rPr>
-          <w:rFonts w:hint="eastAsia"/>
-        </w:rPr>
-        <w:t>：学生知道老师，老师也知道学生（一般情况下双向是很少见的</w:t>
-      </w:r>
-      <w:r>
-        <w:rPr>
-          <w:rFonts w:hint="eastAsia"/>
-        </w:rPr>
-        <w:t>）</w:t>
+        <w:t>这时候就需要在多对多单向的基础上在另一个类中也建立对应的set属性，这里是在Student类里面建立set</w:t>
+      </w:r>
+      <w:r>
+        <w:t>&lt;T</w:t>
+      </w:r>
+      <w:r>
+        <w:rPr>
+          <w:rFonts w:hint="eastAsia"/>
+        </w:rPr>
+        <w:t>eacher</w:t>
+      </w:r>
+      <w:r>
+        <w:t>&gt;</w:t>
+      </w:r>
+      <w:r>
+        <w:rPr>
+          <w:rFonts w:hint="eastAsia"/>
+        </w:rPr>
+        <w:t>，并且注解上@</w:t>
+      </w:r>
+      <w:proofErr w:type="spellStart"/>
+      <w:r>
+        <w:t>ManyT</w:t>
+      </w:r>
+      <w:r>
+        <w:rPr>
+          <w:rFonts w:hint="eastAsia"/>
+        </w:rPr>
+        <w:t>o</w:t>
+      </w:r>
+      <w:r>
+        <w:t>M</w:t>
+      </w:r>
+      <w:r>
+        <w:rPr>
+          <w:rFonts w:hint="eastAsia"/>
+        </w:rPr>
+        <w:t>any</w:t>
+      </w:r>
+      <w:proofErr w:type="spellEnd"/>
+      <w:r>
+        <w:rPr>
+          <w:rFonts w:hint="eastAsia"/>
+        </w:rPr>
+        <w:t>（</w:t>
+      </w:r>
+      <w:proofErr w:type="spellStart"/>
+      <w:r>
+        <w:rPr>
+          <w:rFonts w:hint="eastAsia"/>
+        </w:rPr>
+        <w:t>mapped</w:t>
+      </w:r>
+      <w:r>
+        <w:t>B</w:t>
+      </w:r>
+      <w:r>
+        <w:rPr>
+          <w:rFonts w:hint="eastAsia"/>
+        </w:rPr>
+        <w:t>y</w:t>
+      </w:r>
+      <w:proofErr w:type="spellEnd"/>
+      <w:r>
+        <w:rPr>
+          <w:rFonts w:hint="eastAsia"/>
+        </w:rPr>
+        <w:t>=</w:t>
+      </w:r>
+      <w:proofErr w:type="gramStart"/>
+      <w:r>
+        <w:rPr>
+          <w:rFonts w:hint="eastAsia"/>
+        </w:rPr>
+        <w:t>“</w:t>
+      </w:r>
+      <w:proofErr w:type="gramEnd"/>
+      <w:r>
+        <w:rPr>
+          <w:rFonts w:hint="eastAsia"/>
+        </w:rPr>
+        <w:t>students“）这里的student是指Teacher类里的Set&lt;Student</w:t>
+      </w:r>
+      <w:r>
+        <w:t xml:space="preserve">&gt; </w:t>
+      </w:r>
+      <w:r>
+        <w:rPr>
+          <w:rFonts w:hint="eastAsia"/>
+        </w:rPr>
+        <w:t>student</w:t>
+      </w:r>
+      <w:r>
+        <w:t>s</w:t>
+      </w:r>
+      <w:r>
+        <w:rPr>
+          <w:rFonts w:hint="eastAsia"/>
+        </w:rPr>
+        <w:t>属性</w:t>
+      </w:r>
+    </w:p>
+    <w:p>
+      <w:r>
+        <w:rPr>
+          <w:rFonts w:hint="eastAsia"/>
+        </w:rPr>
+        <w:t>5.增删改查（CRUD）</w:t>
       </w:r>
     </w:p>
     <w:p>
@@ -1616,28 +2545,72 @@
         <w:rPr>
           <w:rFonts w:hint="eastAsia"/>
         </w:rPr>
-        <w:t>这时候就需要在多对多单向的基础上在另一个类中也建立对应的set属性，这里是在Student类里面建立set</w:t>
-      </w:r>
-      <w:r>
-        <w:t>&lt;T</w:t>
-      </w:r>
-      <w:r>
-        <w:rPr>
-          <w:rFonts w:hint="eastAsia"/>
-        </w:rPr>
-        <w:t>eacher</w:t>
-      </w:r>
-      <w:r>
-        <w:t>&gt;</w:t>
-      </w:r>
-      <w:r>
-        <w:rPr>
-          <w:rFonts w:hint="eastAsia"/>
-        </w:rPr>
-        <w:t>，并且注解上@</w:t>
-      </w:r>
-      <w:r>
-        <w:t>ManyT</w:t>
+        <w:t>1）</w:t>
+      </w:r>
+      <w:r>
+        <w:rPr>
+          <w:rFonts w:hint="eastAsia"/>
+        </w:rPr>
+        <w:t>如果两张表是关联的，这时候需要设置cascade=</w:t>
+      </w:r>
+      <w:r>
+        <w:t>(</w:t>
+      </w:r>
+      <w:proofErr w:type="spellStart"/>
+      <w:r>
+        <w:t>CascadeType.All</w:t>
+      </w:r>
+      <w:proofErr w:type="spellEnd"/>
+      <w:r>
+        <w:t>)</w:t>
+      </w:r>
+      <w:r>
+        <w:rPr>
+          <w:rFonts w:hint="eastAsia"/>
+        </w:rPr>
+        <w:t>这里</w:t>
+      </w:r>
+      <w:proofErr w:type="spellStart"/>
+      <w:r>
+        <w:rPr>
+          <w:rFonts w:hint="eastAsia"/>
+        </w:rPr>
+        <w:t>Cascade</w:t>
+      </w:r>
+      <w:r>
+        <w:t>T</w:t>
+      </w:r>
+      <w:r>
+        <w:rPr>
+          <w:rFonts w:hint="eastAsia"/>
+        </w:rPr>
+        <w:t>ype</w:t>
+      </w:r>
+      <w:proofErr w:type="spellEnd"/>
+      <w:r>
+        <w:rPr>
+          <w:rFonts w:hint="eastAsia"/>
+        </w:rPr>
+        <w:t>是一个枚举类型，User和</w:t>
+      </w:r>
+      <w:r>
+        <w:t>G</w:t>
+      </w:r>
+      <w:r>
+        <w:rPr>
+          <w:rFonts w:hint="eastAsia"/>
+        </w:rPr>
+        <w:t>roup是</w:t>
+      </w:r>
+      <w:proofErr w:type="spellStart"/>
+      <w:r>
+        <w:rPr>
+          <w:rFonts w:hint="eastAsia"/>
+        </w:rPr>
+        <w:t>Many</w:t>
+      </w:r>
+      <w:r>
+        <w:t>T</w:t>
       </w:r>
       <w:r>
         <w:rPr>
@@ -1646,48 +2619,114 @@
         <w:t>o</w:t>
       </w:r>
       <w:r>
+        <w:t>O</w:t>
+      </w:r>
+      <w:r>
+        <w:rPr>
+          <w:rFonts w:hint="eastAsia"/>
+        </w:rPr>
+        <w:t>ne</w:t>
+      </w:r>
+      <w:proofErr w:type="spellEnd"/>
+      <w:r>
+        <w:rPr>
+          <w:rFonts w:hint="eastAsia"/>
+        </w:rPr>
+        <w:t>的关系，这时候在User里面的@</w:t>
+      </w:r>
+      <w:proofErr w:type="spellStart"/>
+      <w:r>
         <w:t>M</w:t>
       </w:r>
       <w:r>
         <w:rPr>
           <w:rFonts w:hint="eastAsia"/>
         </w:rPr>
-        <w:t>any（mapped</w:t>
-      </w:r>
-      <w:r>
-        <w:t>B</w:t>
-      </w:r>
-      <w:r>
-        <w:rPr>
-          <w:rFonts w:hint="eastAsia"/>
-        </w:rPr>
-        <w:t>y=“students“）这里的student是指Teacher类里的Set&lt;Student</w:t>
-      </w:r>
-      <w:r>
-        <w:t xml:space="preserve">&gt; </w:t>
-      </w:r>
-      <w:r>
-        <w:rPr>
-          <w:rFonts w:hint="eastAsia"/>
-        </w:rPr>
-        <w:t>student</w:t>
-      </w:r>
-      <w:r>
-        <w:t>s</w:t>
-      </w:r>
-      <w:r>
-        <w:rPr>
-          <w:rFonts w:hint="eastAsia"/>
-        </w:rPr>
-        <w:t>属性</w:t>
-      </w:r>
-    </w:p>
-    <w:p>
-      <w:r>
-        <w:rPr>
-          <w:rFonts w:hint="eastAsia"/>
-        </w:rPr>
-        <w:t>5.增删改查（CRUD）</w:t>
+        <w:t>any</w:t>
+      </w:r>
+      <w:r>
+        <w:t>T</w:t>
+      </w:r>
+      <w:r>
+        <w:rPr>
+          <w:rFonts w:hint="eastAsia"/>
+        </w:rPr>
+        <w:t>o</w:t>
+      </w:r>
+      <w:r>
+        <w:t>O</w:t>
+      </w:r>
+      <w:r>
+        <w:rPr>
+          <w:rFonts w:hint="eastAsia"/>
+        </w:rPr>
+        <w:t>ne</w:t>
+      </w:r>
+      <w:proofErr w:type="spellEnd"/>
+      <w:r>
+        <w:rPr>
+          <w:rFonts w:hint="eastAsia"/>
+        </w:rPr>
+        <w:t>后面设置cascade=</w:t>
+      </w:r>
+      <w:r>
+        <w:t>(</w:t>
+      </w:r>
+      <w:proofErr w:type="spellStart"/>
+      <w:r>
+        <w:t>CascadeType.All</w:t>
+      </w:r>
+      <w:proofErr w:type="spellEnd"/>
+      <w:r>
+        <w:t>)</w:t>
+      </w:r>
+      <w:r>
+        <w:rPr>
+          <w:rFonts w:hint="eastAsia"/>
+        </w:rPr>
+        <w:t>，可以在只保存User的时候，把</w:t>
+      </w:r>
+      <w:r>
+        <w:rPr>
+          <w:rFonts w:hint="eastAsia"/>
+        </w:rPr>
+        <w:t>u</w:t>
+      </w:r>
+      <w:r>
+        <w:rPr>
+          <w:rFonts w:hint="eastAsia"/>
+        </w:rPr>
+        <w:t>ser关联导向的</w:t>
+      </w:r>
+      <w:r>
+        <w:rPr>
+          <w:rFonts w:hint="eastAsia"/>
+        </w:rPr>
+        <w:t>g</w:t>
+      </w:r>
+      <w:r>
+        <w:rPr>
+          <w:rFonts w:hint="eastAsia"/>
+        </w:rPr>
+        <w:t>roup也</w:t>
+      </w:r>
+      <w:r>
+        <w:rPr>
+          <w:rFonts w:hint="eastAsia"/>
+        </w:rPr>
+        <w:t>会在Group表里</w:t>
+      </w:r>
+      <w:r>
+        <w:rPr>
+          <w:rFonts w:hint="eastAsia"/>
+        </w:rPr>
+        <w:t>保存进去，</w:t>
+      </w:r>
+      <w:r>
+        <w:rPr>
+          <w:rFonts w:hint="eastAsia"/>
+        </w:rPr>
+        <w:t>这就是cascade的作用</w:t>
       </w:r>
     </w:p>
     <w:p>
@@ -1698,22 +2737,14 @@
         <w:rPr>
           <w:rFonts w:hint="eastAsia"/>
         </w:rPr>
-        <w:t>1）</w:t>
-      </w:r>
-      <w:r>
-        <w:rPr>
-          <w:rFonts w:hint="eastAsia"/>
-        </w:rPr>
-        <w:t>如果两张表是关联的，这时候需要设置cascade=</w:t>
-      </w:r>
-      <w:r>
-        <w:t>(CascadeType.All)</w:t>
-      </w:r>
-      <w:r>
-        <w:rPr>
-          <w:rFonts w:hint="eastAsia"/>
-        </w:rPr>
-        <w:t>这里Cascade</w:t>
+        <w:t>如果是@</w:t>
+      </w:r>
+      <w:proofErr w:type="spellStart"/>
+      <w:r>
+        <w:rPr>
+          <w:rFonts w:hint="eastAsia"/>
+        </w:rPr>
+        <w:t>Many</w:t>
       </w:r>
       <w:r>
         <w:t>T</w:t>
@@ -1722,24 +2753,6 @@
         <w:rPr>
           <w:rFonts w:hint="eastAsia"/>
         </w:rPr>
-        <w:t>ype是一个枚举类型，User和</w:t>
-      </w:r>
-      <w:r>
-        <w:t>G</w:t>
-      </w:r>
-      <w:r>
-        <w:rPr>
-          <w:rFonts w:hint="eastAsia"/>
-        </w:rPr>
-        <w:t>roup是Many</w:t>
-      </w:r>
-      <w:r>
-        <w:t>T</w:t>
-      </w:r>
-      <w:r>
-        <w:rPr>
-          <w:rFonts w:hint="eastAsia"/>
-        </w:rPr>
         <w:t>o</w:t>
       </w:r>
       <w:r>
@@ -1749,154 +2762,68 @@
         <w:rPr>
           <w:rFonts w:hint="eastAsia"/>
         </w:rPr>
-        <w:t>ne的关系，这时候在User里面的@</w:t>
-      </w:r>
-      <w:r>
-        <w:t>M</w:t>
-      </w:r>
-      <w:r>
-        <w:rPr>
-          <w:rFonts w:hint="eastAsia"/>
-        </w:rPr>
-        <w:t>any</w:t>
-      </w:r>
-      <w:r>
-        <w:t>T</w:t>
-      </w:r>
-      <w:r>
-        <w:rPr>
-          <w:rFonts w:hint="eastAsia"/>
-        </w:rPr>
-        <w:t>o</w:t>
-      </w:r>
-      <w:r>
-        <w:t>O</w:t>
-      </w:r>
-      <w:r>
-        <w:rPr>
-          <w:rFonts w:hint="eastAsia"/>
-        </w:rPr>
-        <w:t>ne后面设置cascade=</w:t>
-      </w:r>
-      <w:r>
-        <w:t>(CascadeType.All)</w:t>
-      </w:r>
-      <w:r>
-        <w:rPr>
-          <w:rFonts w:hint="eastAsia"/>
-        </w:rPr>
-        <w:t>，可以在只保存User的时候，把</w:t>
-      </w:r>
-      <w:r>
-        <w:rPr>
-          <w:rFonts w:hint="eastAsia"/>
-        </w:rPr>
-        <w:t>u</w:t>
-      </w:r>
-      <w:r>
-        <w:rPr>
-          <w:rFonts w:hint="eastAsia"/>
-        </w:rPr>
-        <w:t>ser关联导向的</w:t>
-      </w:r>
-      <w:r>
-        <w:rPr>
-          <w:rFonts w:hint="eastAsia"/>
-        </w:rPr>
-        <w:t>g</w:t>
-      </w:r>
-      <w:r>
-        <w:rPr>
-          <w:rFonts w:hint="eastAsia"/>
-        </w:rPr>
-        <w:t>roup也</w:t>
-      </w:r>
-      <w:r>
-        <w:rPr>
-          <w:rFonts w:hint="eastAsia"/>
-        </w:rPr>
-        <w:t>会在Group表里</w:t>
-      </w:r>
-      <w:r>
-        <w:rPr>
-          <w:rFonts w:hint="eastAsia"/>
-        </w:rPr>
-        <w:t>保存进去，</w:t>
-      </w:r>
-      <w:r>
-        <w:rPr>
-          <w:rFonts w:hint="eastAsia"/>
-        </w:rPr>
-        <w:t>这就是cascade的作用</w:t>
+        <w:t>ne</w:t>
+      </w:r>
+      <w:proofErr w:type="spellEnd"/>
+      <w:r>
+        <w:rPr>
+          <w:rFonts w:hint="eastAsia"/>
+        </w:rPr>
+        <w:t xml:space="preserve"> </w:t>
+      </w:r>
+      <w:r>
+        <w:t xml:space="preserve"> </w:t>
+      </w:r>
+      <w:r>
+        <w:rPr>
+          <w:rFonts w:hint="eastAsia"/>
+        </w:rPr>
+        <w:t xml:space="preserve"> </w:t>
       </w:r>
     </w:p>
     <w:p>
       <w:pPr>
         <w:ind w:left="420"/>
       </w:pPr>
-      <w:r>
-        <w:rPr>
-          <w:rFonts w:hint="eastAsia"/>
-        </w:rPr>
-        <w:t>如果是@Many</w:t>
-      </w:r>
-      <w:r>
-        <w:t>T</w:t>
-      </w:r>
-      <w:r>
-        <w:rPr>
-          <w:rFonts w:hint="eastAsia"/>
-        </w:rPr>
-        <w:t>o</w:t>
-      </w:r>
-      <w:r>
-        <w:t>O</w:t>
-      </w:r>
-      <w:r>
-        <w:rPr>
-          <w:rFonts w:hint="eastAsia"/>
-        </w:rPr>
-        <w:t>ne</w:t>
-      </w:r>
-      <w:r>
-        <w:rPr>
-          <w:rFonts w:hint="eastAsia"/>
-        </w:rPr>
-        <w:t xml:space="preserve"> </w:t>
-      </w:r>
-      <w:r>
-        <w:t xml:space="preserve"> </w:t>
-      </w:r>
-      <w:r>
-        <w:rPr>
-          <w:rFonts w:hint="eastAsia"/>
-        </w:rPr>
-        <w:t xml:space="preserve"> </w:t>
-      </w:r>
     </w:p>
     <w:p>
       <w:pPr>
         <w:ind w:left="420"/>
       </w:pPr>
-    </w:p>
-    <w:p>
-      <w:pPr>
-        <w:ind w:left="420"/>
-      </w:pPr>
       <w:r>
         <w:rPr>
           <w:rFonts w:hint="eastAsia"/>
         </w:rPr>
         <w:t>2）在一对多双向关联中，想在存group时，顺带存user，由于</w:t>
       </w:r>
-      <w:r>
-        <w:t>group_id是由user里的group属性来mappedBy的</w:t>
-      </w:r>
-      <w:r>
-        <w:rPr>
-          <w:rFonts w:hint="eastAsia"/>
-        </w:rPr>
-        <w:t>，所以需要先设置user里的set</w:t>
+      <w:proofErr w:type="spellStart"/>
+      <w:r>
+        <w:t>group_id</w:t>
+      </w:r>
+      <w:proofErr w:type="spellEnd"/>
+      <w:r>
+        <w:t>是由user里的group属性来</w:t>
+      </w:r>
+      <w:proofErr w:type="spellStart"/>
+      <w:r>
+        <w:t>mappedBy</w:t>
+      </w:r>
+      <w:proofErr w:type="spellEnd"/>
+      <w:r>
+        <w:t>的</w:t>
+      </w:r>
+      <w:r>
+        <w:rPr>
+          <w:rFonts w:hint="eastAsia"/>
+        </w:rPr>
+        <w:t>，所以需要先设置user里的</w:t>
+      </w:r>
+      <w:proofErr w:type="spellStart"/>
+      <w:r>
+        <w:rPr>
+          <w:rFonts w:hint="eastAsia"/>
+        </w:rPr>
+        <w:t>set</w:t>
       </w:r>
       <w:r>
         <w:t>G</w:t>
@@ -1905,7 +2832,14 @@
         <w:rPr>
           <w:rFonts w:hint="eastAsia"/>
         </w:rPr>
-        <w:t>roup，否则user</w:t>
+        <w:t>roup</w:t>
+      </w:r>
+      <w:proofErr w:type="spellEnd"/>
+      <w:r>
+        <w:rPr>
+          <w:rFonts w:hint="eastAsia"/>
+        </w:rPr>
+        <w:t>，否则user</w:t>
       </w:r>
       <w:r>
         <w:t xml:space="preserve"> </w:t>
@@ -1914,18 +2848,27 @@
         <w:rPr>
           <w:rFonts w:hint="eastAsia"/>
         </w:rPr>
-        <w:t>的grpup_id为null</w:t>
+        <w:t>的</w:t>
+      </w:r>
+      <w:proofErr w:type="spellStart"/>
+      <w:r>
+        <w:rPr>
+          <w:rFonts w:hint="eastAsia"/>
+        </w:rPr>
+        <w:t>grpup_id</w:t>
+      </w:r>
+      <w:proofErr w:type="spellEnd"/>
+      <w:r>
+        <w:rPr>
+          <w:rFonts w:hint="eastAsia"/>
+        </w:rPr>
+        <w:t>为null</w:t>
       </w:r>
       <w:r>
         <w:t>.</w:t>
       </w:r>
     </w:p>
     <w:p>
-      <w:pPr>
-        <w:rPr>
-          <w:rFonts w:hint="eastAsia"/>
-        </w:rPr>
-      </w:pPr>
       <w:r>
         <w:tab/>
       </w:r>
@@ -1939,7 +2882,10 @@
     <w:p/>
     <w:p/>
     <w:p/>
-    <w:p/>
+    <w:p>
+      <w:bookmarkStart w:id="0" w:name="_GoBack"/>
+      <w:bookmarkEnd w:id="0"/>
+    </w:p>
     <w:p>
       <w:r>
         <w:rPr>
@@ -2015,12 +2961,53 @@
                                 </w:rPr>
                                 <w:t>这里需要加上这两条，因为</w:t>
                               </w:r>
+                              <w:proofErr w:type="spellStart"/>
                               <w:r>
                                 <w:rPr>
                                   <w:sz w:val="15"/>
                                   <w:szCs w:val="15"/>
                                 </w:rPr>
-                                <w:t>group_id是由user里的group属性来mappedBy的，所以不这么设User表里的group_id会变成空值</w:t>
+                                <w:t>group_id</w:t>
+                              </w:r>
+                              <w:proofErr w:type="spellEnd"/>
+                              <w:r>
+                                <w:rPr>
+                                  <w:sz w:val="15"/>
+                                  <w:szCs w:val="15"/>
+                                </w:rPr>
+                                <w:t>是由user里的group属性来</w:t>
+                              </w:r>
+                              <w:proofErr w:type="spellStart"/>
+                              <w:r>
+                                <w:rPr>
+                                  <w:sz w:val="15"/>
+                                  <w:szCs w:val="15"/>
+                                </w:rPr>
+                                <w:t>mappedBy</w:t>
+                              </w:r>
+                              <w:proofErr w:type="spellEnd"/>
+                              <w:r>
+                                <w:rPr>
+                                  <w:sz w:val="15"/>
+                                  <w:szCs w:val="15"/>
+                                </w:rPr>
+                                <w:t>的，所以不这么设User表里的</w:t>
+                              </w:r>
+                              <w:proofErr w:type="spellStart"/>
+                              <w:r>
+                                <w:rPr>
+                                  <w:sz w:val="15"/>
+                                  <w:szCs w:val="15"/>
+                                </w:rPr>
+                                <w:t>group_id</w:t>
+                              </w:r>
+                              <w:proofErr w:type="spellEnd"/>
+                              <w:r>
+                                <w:rPr>
+                                  <w:sz w:val="15"/>
+                                  <w:szCs w:val="15"/>
+                                </w:rPr>
+                                <w:t>会变成空值</w:t>
                               </w:r>
                             </w:p>
                           </w:txbxContent>
@@ -2156,12 +3143,53 @@
                           </w:rPr>
                           <w:t>这里需要加上这两条，因为</w:t>
                         </w:r>
+                        <w:proofErr w:type="spellStart"/>
                         <w:r>
                           <w:rPr>
                             <w:sz w:val="15"/>
                             <w:szCs w:val="15"/>
                           </w:rPr>
-                          <w:t>group_id是由user里的group属性来mappedBy的，所以不这么设User表里的group_id会变成空值</w:t>
+                          <w:t>group_id</w:t>
+                        </w:r>
+                        <w:proofErr w:type="spellEnd"/>
+                        <w:r>
+                          <w:rPr>
+                            <w:sz w:val="15"/>
+                            <w:szCs w:val="15"/>
+                          </w:rPr>
+                          <w:t>是由user里的group属性来</w:t>
+                        </w:r>
+                        <w:proofErr w:type="spellStart"/>
+                        <w:r>
+                          <w:rPr>
+                            <w:sz w:val="15"/>
+                            <w:szCs w:val="15"/>
+                          </w:rPr>
+                          <w:t>mappedBy</w:t>
+                        </w:r>
+                        <w:proofErr w:type="spellEnd"/>
+                        <w:r>
+                          <w:rPr>
+                            <w:sz w:val="15"/>
+                            <w:szCs w:val="15"/>
+                          </w:rPr>
+                          <w:t>的，所以不这么设User表里的</w:t>
+                        </w:r>
+                        <w:proofErr w:type="spellStart"/>
+                        <w:r>
+                          <w:rPr>
+                            <w:sz w:val="15"/>
+                            <w:szCs w:val="15"/>
+                          </w:rPr>
+                          <w:t>group_id</w:t>
+                        </w:r>
+                        <w:proofErr w:type="spellEnd"/>
+                        <w:r>
+                          <w:rPr>
+                            <w:sz w:val="15"/>
+                            <w:szCs w:val="15"/>
+                          </w:rPr>
+                          <w:t>会变成空值</w:t>
                         </w:r>
                       </w:p>
                     </w:txbxContent>
@@ -2330,7 +3358,14 @@
         <w:rPr>
           <w:rFonts w:hint="eastAsia"/>
         </w:rPr>
-        <w:t>需要设置mapped</w:t>
+        <w:t>需要设置</w:t>
+      </w:r>
+      <w:proofErr w:type="spellStart"/>
+      <w:r>
+        <w:rPr>
+          <w:rFonts w:hint="eastAsia"/>
+        </w:rPr>
+        <w:t>mapped</w:t>
       </w:r>
       <w:r>
         <w:t>B</w:t>
@@ -2341,6 +3376,7 @@
         </w:rPr>
         <w:t>y</w:t>
       </w:r>
+      <w:proofErr w:type="spellEnd"/>
     </w:p>
     <w:p>
       <w:r>
@@ -2367,7 +3403,21 @@
         <w:rPr>
           <w:rFonts w:hint="eastAsia"/>
         </w:rPr>
-        <w:t>但是取group（一的一方），不会顺带取出多的一方，</w:t>
+        <w:t>但是取group（</w:t>
+      </w:r>
+      <w:proofErr w:type="gramStart"/>
+      <w:r>
+        <w:rPr>
+          <w:rFonts w:hint="eastAsia"/>
+        </w:rPr>
+        <w:t>一</w:t>
+      </w:r>
+      <w:proofErr w:type="gramEnd"/>
+      <w:r>
+        <w:rPr>
+          <w:rFonts w:hint="eastAsia"/>
+        </w:rPr>
+        <w:t>的一方），不会顺带取出多的一方，</w:t>
       </w:r>
     </w:p>
     <w:p>
@@ -2397,6 +3447,7 @@
         </w:rPr>
         <w:t>，在@</w:t>
       </w:r>
+      <w:proofErr w:type="spellStart"/>
       <w:r>
         <w:t>M</w:t>
       </w:r>
@@ -2413,8 +3464,16 @@
         <w:rPr>
           <w:rFonts w:hint="eastAsia"/>
         </w:rPr>
-        <w:t>oone默认为eager，而@</w:t>
-      </w:r>
+        <w:t>oone</w:t>
+      </w:r>
+      <w:proofErr w:type="spellEnd"/>
+      <w:r>
+        <w:rPr>
+          <w:rFonts w:hint="eastAsia"/>
+        </w:rPr>
+        <w:t>默认为eager，而@</w:t>
+      </w:r>
+      <w:proofErr w:type="spellStart"/>
       <w:r>
         <w:t>O</w:t>
       </w:r>
@@ -2422,7 +3481,14 @@
         <w:rPr>
           <w:rFonts w:hint="eastAsia"/>
         </w:rPr>
-        <w:t>neTomany默认时</w:t>
+        <w:t>neTomany</w:t>
+      </w:r>
+      <w:proofErr w:type="spellEnd"/>
+      <w:r>
+        <w:rPr>
+          <w:rFonts w:hint="eastAsia"/>
+        </w:rPr>
+        <w:t>默认时</w:t>
       </w:r>
       <w:r>
         <w:rPr>
@@ -2556,9 +3622,6 @@
     <w:p>
       <w:pPr>
         <w:ind w:left="420"/>
-        <w:rPr>
-          <w:rFonts w:hint="eastAsia"/>
-        </w:rPr>
       </w:pPr>
       <w:r>
         <w:rPr>
@@ -2667,7 +3730,77 @@
         <w:rPr>
           <w:rFonts w:hint="eastAsia"/>
         </w:rPr>
-        <w:t>或者使用hql语言删除</w:t>
+        <w:t>或者使用</w:t>
+      </w:r>
+      <w:proofErr w:type="spellStart"/>
+      <w:r>
+        <w:rPr>
+          <w:rFonts w:hint="eastAsia"/>
+        </w:rPr>
+        <w:t>hql</w:t>
+      </w:r>
+      <w:proofErr w:type="spellEnd"/>
+      <w:r>
+        <w:rPr>
+          <w:rFonts w:hint="eastAsia"/>
+        </w:rPr>
+        <w:t>语言删除</w:t>
+      </w:r>
+    </w:p>
+    <w:p>
+      <w:r>
+        <w:rPr>
+          <w:rFonts w:hint="eastAsia"/>
+        </w:rPr>
+        <w:t>6．集合映射</w:t>
+      </w:r>
+    </w:p>
+    <w:p>
+      <w:r>
+        <w:tab/>
+      </w:r>
+      <w:r>
+        <w:rPr>
+          <w:rFonts w:hint="eastAsia"/>
+        </w:rPr>
+        <w:t>如果对象里面存在一个集合是可排序的，比如List，那时可以加上注解@</w:t>
+      </w:r>
+      <w:proofErr w:type="spellStart"/>
+      <w:r>
+        <w:t>O</w:t>
+      </w:r>
+      <w:r>
+        <w:rPr>
+          <w:rFonts w:hint="eastAsia"/>
+        </w:rPr>
+        <w:t>rder</w:t>
+      </w:r>
+      <w:r>
+        <w:t>B</w:t>
+      </w:r>
+      <w:r>
+        <w:rPr>
+          <w:rFonts w:hint="eastAsia"/>
+        </w:rPr>
+        <w:t>y</w:t>
+      </w:r>
+      <w:proofErr w:type="spellEnd"/>
+    </w:p>
+    <w:p>
+      <w:r>
+        <w:tab/>
+      </w:r>
+      <w:r>
+        <w:rPr>
+          <w:rFonts w:hint="eastAsia"/>
+        </w:rPr>
+        <w:t>如果对象实体里面由Map类型，</w:t>
+      </w:r>
+      <w:r>
+        <w:rPr>
+          <w:rFonts w:hint="eastAsia"/>
+        </w:rPr>
+        <w:t>可以由注解设置map的key的值</w:t>
       </w:r>
     </w:p>
     <w:p>
@@ -2680,36 +3813,40 @@
         <w:rPr>
           <w:rFonts w:hint="eastAsia"/>
         </w:rPr>
-        <w:t>6．集合映射</w:t>
-      </w:r>
-    </w:p>
-    <w:p>
-      <w:r>
-        <w:tab/>
-      </w:r>
-      <w:r>
-        <w:rPr>
-          <w:rFonts w:hint="eastAsia"/>
-        </w:rPr>
-        <w:t>如果对象里面存在一个集合是可排序的，比如List，那时可以加上注解@</w:t>
-      </w:r>
-      <w:r>
-        <w:t>O</w:t>
-      </w:r>
-      <w:r>
-        <w:rPr>
-          <w:rFonts w:hint="eastAsia"/>
-        </w:rPr>
-        <w:t>rder</w:t>
-      </w:r>
-      <w:r>
-        <w:t>B</w:t>
-      </w:r>
-      <w:r>
-        <w:rPr>
-          <w:rFonts w:hint="eastAsia"/>
-        </w:rPr>
-        <w:t>y</w:t>
+        <w:t>2017.09．19</w:t>
+      </w:r>
+    </w:p>
+    <w:p>
+      <w:r>
+        <w:rPr>
+          <w:rFonts w:hint="eastAsia"/>
+        </w:rPr>
+        <w:t>继承映射</w:t>
+      </w:r>
+      <w:r>
+        <w:rPr>
+          <w:rFonts w:hint="eastAsia"/>
+        </w:rPr>
+        <w:t>三种方式（以student、teacher继承person类）</w:t>
+      </w:r>
+    </w:p>
+    <w:p>
+      <w:proofErr w:type="spellStart"/>
+      <w:r>
+        <w:t>S</w:t>
+      </w:r>
+      <w:r>
+        <w:rPr>
+          <w:rFonts w:hint="eastAsia"/>
+        </w:rPr>
+        <w:t>ingletable</w:t>
+      </w:r>
+      <w:proofErr w:type="spellEnd"/>
+      <w:r>
+        <w:rPr>
+          <w:rFonts w:hint="eastAsia"/>
+        </w:rPr>
+        <w:t>：放在一张表里存储</w:t>
       </w:r>
     </w:p>
     <w:p>
@@ -2719,22 +3856,755 @@
         </w:rPr>
       </w:pPr>
       <w:r>
-        <w:tab/>
-      </w:r>
-      <w:r>
-        <w:rPr>
-          <w:rFonts w:hint="eastAsia"/>
-        </w:rPr>
-        <w:t>如果对象实体里面由Map类型，</w:t>
-      </w:r>
-      <w:r>
-        <w:rPr>
-          <w:rFonts w:hint="eastAsia"/>
-        </w:rPr>
-        <w:t>可以由注解设置map的key的值</w:t>
-      </w:r>
-      <w:bookmarkStart w:id="0" w:name="_GoBack"/>
-      <w:bookmarkEnd w:id="0"/>
+        <w:rPr>
+          <w:rFonts w:hint="eastAsia"/>
+        </w:rPr>
+        <w:t>需要在person类前面加上注释</w:t>
+      </w:r>
+    </w:p>
+    <w:p>
+      <w:r>
+        <w:t>@Inheritance(strategy=</w:t>
+      </w:r>
+      <w:proofErr w:type="spellStart"/>
+      <w:r>
+        <w:t>InheritanceType.SINGLE_TABLE</w:t>
+      </w:r>
+      <w:proofErr w:type="spellEnd"/>
+      <w:r>
+        <w:t>)</w:t>
+      </w:r>
+    </w:p>
+    <w:p>
+      <w:r>
+        <w:t>@DiscriminatorColumn(name="discriminator</w:t>
+      </w:r>
+      <w:proofErr w:type="gramStart"/>
+      <w:r>
+        <w:t>",discriminatorType=DiscriminatorType.STRING</w:t>
+      </w:r>
+      <w:proofErr w:type="gramEnd"/>
+      <w:r>
+        <w:t>)</w:t>
+      </w:r>
+    </w:p>
+    <w:p>
+      <w:r>
+        <w:t>@</w:t>
+      </w:r>
+      <w:proofErr w:type="spellStart"/>
+      <w:r>
+        <w:t>DiscriminatorValue</w:t>
+      </w:r>
+      <w:proofErr w:type="spellEnd"/>
+      <w:r>
+        <w:t>("person")</w:t>
+      </w:r>
+    </w:p>
+    <w:p>
+      <w:r>
+        <w:rPr>
+          <w:rFonts w:hint="eastAsia"/>
+        </w:rPr>
+        <w:t>然后分别在teacher和student类上面加上注释</w:t>
+      </w:r>
+    </w:p>
+    <w:p>
+      <w:r>
+        <w:t>@</w:t>
+      </w:r>
+      <w:proofErr w:type="spellStart"/>
+      <w:r>
+        <w:t>DiscriminatorValue</w:t>
+      </w:r>
+      <w:proofErr w:type="spellEnd"/>
+      <w:r>
+        <w:t>("</w:t>
+      </w:r>
+      <w:r>
+        <w:rPr>
+          <w:rFonts w:hint="eastAsia"/>
+        </w:rPr>
+        <w:t>teacher</w:t>
+      </w:r>
+      <w:r>
+        <w:t xml:space="preserve">") </w:t>
+      </w:r>
+    </w:p>
+    <w:p>
+      <w:r>
+        <w:rPr>
+          <w:rFonts w:hint="eastAsia"/>
+        </w:rPr>
+        <w:t>和</w:t>
+      </w:r>
+    </w:p>
+    <w:p>
+      <w:r>
+        <w:t>@</w:t>
+      </w:r>
+      <w:proofErr w:type="spellStart"/>
+      <w:r>
+        <w:t>DiscriminatorValue</w:t>
+      </w:r>
+      <w:proofErr w:type="spellEnd"/>
+      <w:r>
+        <w:t>("student")</w:t>
+      </w:r>
+    </w:p>
+    <w:p>
+      <w:r>
+        <w:rPr>
+          <w:rFonts w:hint="eastAsia"/>
+        </w:rPr>
+        <w:t>就可以实现单表映射</w:t>
+      </w:r>
+    </w:p>
+    <w:p>
+      <w:proofErr w:type="spellStart"/>
+      <w:r>
+        <w:t>T</w:t>
+      </w:r>
+      <w:r>
+        <w:rPr>
+          <w:rFonts w:hint="eastAsia"/>
+        </w:rPr>
+        <w:t>ablepercalss</w:t>
+      </w:r>
+      <w:proofErr w:type="spellEnd"/>
+      <w:r>
+        <w:rPr>
+          <w:rFonts w:hint="eastAsia"/>
+        </w:rPr>
+        <w:t>：每个类一张表</w:t>
+      </w:r>
+    </w:p>
+    <w:p>
+      <w:r>
+        <w:rPr>
+          <w:rFonts w:hint="eastAsia"/>
+        </w:rPr>
+        <w:t>此时需要两张表的id不能重复，所以id生成策略需要变成表生成方式</w:t>
+      </w:r>
+    </w:p>
+    <w:p>
+      <w:pPr>
+        <w:rPr>
+          <w:rFonts w:hint="eastAsia"/>
+        </w:rPr>
+      </w:pPr>
+      <w:r>
+        <w:rPr>
+          <w:rFonts w:hint="eastAsia"/>
+          <w:noProof/>
+        </w:rPr>
+        <w:lastRenderedPageBreak/>
+        <w:drawing>
+          <wp:anchor distT="0" distB="0" distL="114300" distR="114300" simplePos="0" relativeHeight="251665408" behindDoc="0" locked="0" layoutInCell="1" allowOverlap="1">
+            <wp:simplePos x="0" y="0"/>
+            <wp:positionH relativeFrom="column">
+              <wp:posOffset>3875</wp:posOffset>
+            </wp:positionH>
+            <wp:positionV relativeFrom="paragraph">
+              <wp:posOffset>69742</wp:posOffset>
+            </wp:positionV>
+            <wp:extent cx="4502257" cy="2825439"/>
+            <wp:effectExtent l="0" t="0" r="0" b="0"/>
+            <wp:wrapTopAndBottom/>
+            <wp:docPr id="8" name="图片 8"/>
+            <wp:cNvGraphicFramePr>
+              <a:graphicFrameLocks xmlns:a="http://schemas.openxmlformats.org/drawingml/2006/main" noChangeAspect="1"/>
+            </wp:cNvGraphicFramePr>
+            <a:graphic xmlns:a="http://schemas.openxmlformats.org/drawingml/2006/main">
+              <a:graphicData uri="http://schemas.openxmlformats.org/drawingml/2006/picture">
+                <pic:pic xmlns:pic="http://schemas.openxmlformats.org/drawingml/2006/picture">
+                  <pic:nvPicPr>
+                    <pic:cNvPr id="8" name="tableperclass1.png"/>
+                    <pic:cNvPicPr/>
+                  </pic:nvPicPr>
+                  <pic:blipFill>
+                    <a:blip r:embed="rId12">
+                      <a:extLst>
+                        <a:ext uri="{28A0092B-C50C-407E-A947-70E740481C1C}">
+                          <a14:useLocalDpi xmlns:a14="http://schemas.microsoft.com/office/drawing/2010/main" val="0"/>
+                        </a:ext>
+                      </a:extLst>
+                    </a:blip>
+                    <a:stretch>
+                      <a:fillRect/>
+                    </a:stretch>
+                  </pic:blipFill>
+                  <pic:spPr>
+                    <a:xfrm>
+                      <a:off x="0" y="0"/>
+                      <a:ext cx="4502257" cy="2825439"/>
+                    </a:xfrm>
+                    <a:prstGeom prst="rect">
+                      <a:avLst/>
+                    </a:prstGeom>
+                  </pic:spPr>
+                </pic:pic>
+              </a:graphicData>
+            </a:graphic>
+          </wp:anchor>
+        </w:drawing>
+      </w:r>
+    </w:p>
+    <w:p>
+      <w:pPr>
+        <w:rPr>
+          <w:rFonts w:hint="eastAsia"/>
+        </w:rPr>
+      </w:pPr>
+      <w:r>
+        <w:rPr>
+          <w:rFonts w:hint="eastAsia"/>
+        </w:rPr>
+        <w:t>这种存储方式需要在person</w:t>
+      </w:r>
+      <w:proofErr w:type="gramStart"/>
+      <w:r>
+        <w:rPr>
+          <w:rFonts w:hint="eastAsia"/>
+        </w:rPr>
+        <w:t>类前加上</w:t>
+      </w:r>
+      <w:proofErr w:type="gramEnd"/>
+      <w:r>
+        <w:rPr>
+          <w:rFonts w:hint="eastAsia"/>
+        </w:rPr>
+        <w:t>注释</w:t>
+      </w:r>
+    </w:p>
+    <w:p>
+      <w:r>
+        <w:t>@</w:t>
+      </w:r>
+      <w:proofErr w:type="gramStart"/>
+      <w:r>
+        <w:t>Inheritance(</w:t>
+      </w:r>
+      <w:proofErr w:type="gramEnd"/>
+      <w:r>
+        <w:t>strategy=</w:t>
+      </w:r>
+      <w:proofErr w:type="spellStart"/>
+      <w:r>
+        <w:t>InheritanceType</w:t>
+      </w:r>
+      <w:proofErr w:type="spellEnd"/>
+      <w:r>
+        <w:t>.</w:t>
+      </w:r>
+      <w:r>
+        <w:t xml:space="preserve"> </w:t>
+      </w:r>
+      <w:r>
+        <w:t>TABLE</w:t>
+      </w:r>
+      <w:r>
+        <w:t>_PER_CLASS</w:t>
+      </w:r>
+      <w:r>
+        <w:t>)</w:t>
+      </w:r>
+    </w:p>
+    <w:p>
+      <w:pPr>
+        <w:rPr>
+          <w:rFonts w:hint="eastAsia"/>
+        </w:rPr>
+      </w:pPr>
+      <w:r>
+        <w:rPr>
+          <w:rFonts w:hint="eastAsia"/>
+        </w:rPr>
+        <w:t>这种存储方式不需要student和teacher里面加上id和name等共有属性</w:t>
+      </w:r>
+    </w:p>
+    <w:p>
+      <w:pPr>
+        <w:rPr>
+          <w:rFonts w:hint="eastAsia"/>
+        </w:rPr>
+      </w:pPr>
+    </w:p>
+    <w:p>
+      <w:proofErr w:type="spellStart"/>
+      <w:r>
+        <w:rPr>
+          <w:rFonts w:hint="eastAsia"/>
+        </w:rPr>
+        <w:t>Jpined</w:t>
+      </w:r>
+      <w:proofErr w:type="spellEnd"/>
+      <w:r>
+        <w:rPr>
+          <w:rFonts w:hint="eastAsia"/>
+        </w:rPr>
+        <w:t>方式去存储：</w:t>
+      </w:r>
+    </w:p>
+    <w:p>
+      <w:pPr>
+        <w:rPr>
+          <w:rFonts w:hint="eastAsia"/>
+        </w:rPr>
+      </w:pPr>
+      <w:r>
+        <w:rPr>
+          <w:rFonts w:hint="eastAsia"/>
+        </w:rPr>
+        <w:t>这种存储方式需要在person</w:t>
+      </w:r>
+      <w:proofErr w:type="gramStart"/>
+      <w:r>
+        <w:rPr>
+          <w:rFonts w:hint="eastAsia"/>
+        </w:rPr>
+        <w:t>类前加上</w:t>
+      </w:r>
+      <w:proofErr w:type="gramEnd"/>
+      <w:r>
+        <w:rPr>
+          <w:rFonts w:hint="eastAsia"/>
+        </w:rPr>
+        <w:t>注释</w:t>
+      </w:r>
+    </w:p>
+    <w:p>
+      <w:r>
+        <w:t>@</w:t>
+      </w:r>
+      <w:proofErr w:type="gramStart"/>
+      <w:r>
+        <w:t>Inheritance(</w:t>
+      </w:r>
+      <w:proofErr w:type="gramEnd"/>
+      <w:r>
+        <w:t>strategy=</w:t>
+      </w:r>
+      <w:proofErr w:type="spellStart"/>
+      <w:r>
+        <w:t>InheritanceType.</w:t>
+      </w:r>
+      <w:r>
+        <w:t>JOINED</w:t>
+      </w:r>
+      <w:proofErr w:type="spellEnd"/>
+      <w:r>
+        <w:t>)</w:t>
+      </w:r>
+    </w:p>
+    <w:p>
+      <w:r>
+        <w:rPr>
+          <w:rFonts w:hint="eastAsia"/>
+        </w:rPr>
+        <w:t>这种存储方式，teacher和student类里面就不想要id，name等共有属性，只留下独有的属性就可以了。</w:t>
+      </w:r>
+    </w:p>
+    <w:p/>
+    <w:p>
+      <w:r>
+        <w:rPr>
+          <w:rFonts w:hint="eastAsia"/>
+        </w:rPr>
+        <w:t>树状映射</w:t>
+      </w:r>
+    </w:p>
+    <w:p>
+      <w:pPr>
+        <w:rPr>
+          <w:rFonts w:hint="eastAsia"/>
+        </w:rPr>
+      </w:pPr>
+      <w:r>
+        <w:rPr>
+          <w:rFonts w:hint="eastAsia"/>
+          <w:noProof/>
+        </w:rPr>
+        <w:drawing>
+          <wp:inline distT="0" distB="0" distL="0" distR="0">
+            <wp:extent cx="5077534" cy="3210373"/>
+            <wp:effectExtent l="0" t="0" r="8890" b="9525"/>
+            <wp:docPr id="9" name="图片 9"/>
+            <wp:cNvGraphicFramePr>
+              <a:graphicFrameLocks xmlns:a="http://schemas.openxmlformats.org/drawingml/2006/main" noChangeAspect="1"/>
+            </wp:cNvGraphicFramePr>
+            <a:graphic xmlns:a="http://schemas.openxmlformats.org/drawingml/2006/main">
+              <a:graphicData uri="http://schemas.openxmlformats.org/drawingml/2006/picture">
+                <pic:pic xmlns:pic="http://schemas.openxmlformats.org/drawingml/2006/picture">
+                  <pic:nvPicPr>
+                    <pic:cNvPr id="9" name="树状映射1.png"/>
+                    <pic:cNvPicPr/>
+                  </pic:nvPicPr>
+                  <pic:blipFill>
+                    <a:blip r:embed="rId13">
+                      <a:extLst>
+                        <a:ext uri="{28A0092B-C50C-407E-A947-70E740481C1C}">
+                          <a14:useLocalDpi xmlns:a14="http://schemas.microsoft.com/office/drawing/2010/main" val="0"/>
+                        </a:ext>
+                      </a:extLst>
+                    </a:blip>
+                    <a:stretch>
+                      <a:fillRect/>
+                    </a:stretch>
+                  </pic:blipFill>
+                  <pic:spPr>
+                    <a:xfrm>
+                      <a:off x="0" y="0"/>
+                      <a:ext cx="5077534" cy="3210373"/>
+                    </a:xfrm>
+                    <a:prstGeom prst="rect">
+                      <a:avLst/>
+                    </a:prstGeom>
+                  </pic:spPr>
+                </pic:pic>
+              </a:graphicData>
+            </a:graphic>
+          </wp:inline>
+        </w:drawing>
+      </w:r>
+    </w:p>
+    <w:p>
+      <w:r>
+        <w:rPr>
+          <w:rFonts w:hint="eastAsia"/>
+        </w:rPr>
+        <w:t>事物隔离机制：</w:t>
+      </w:r>
+    </w:p>
+    <w:p>
+      <w:pPr>
+        <w:rPr>
+          <w:rFonts w:hint="eastAsia"/>
+        </w:rPr>
+      </w:pPr>
+      <w:r>
+        <w:rPr>
+          <w:rFonts w:hint="eastAsia"/>
+        </w:rPr>
+        <w:lastRenderedPageBreak/>
+        <w:t>事务的四大特性（ACID）:</w:t>
+      </w:r>
+    </w:p>
+    <w:p>
+      <w:r>
+        <w:rPr>
+          <w:rFonts w:hint="eastAsia"/>
+        </w:rPr>
+        <w:t>原子性</w:t>
+      </w:r>
+    </w:p>
+    <w:p>
+      <w:r>
+        <w:rPr>
+          <w:rFonts w:hint="eastAsia"/>
+        </w:rPr>
+        <w:t>一致性</w:t>
+      </w:r>
+    </w:p>
+    <w:p>
+      <w:r>
+        <w:rPr>
+          <w:rFonts w:hint="eastAsia"/>
+        </w:rPr>
+        <w:t>独立性</w:t>
+      </w:r>
+    </w:p>
+    <w:p>
+      <w:r>
+        <w:rPr>
+          <w:rFonts w:hint="eastAsia"/>
+        </w:rPr>
+        <w:t>持久性</w:t>
+      </w:r>
+    </w:p>
+    <w:p>
+      <w:r>
+        <w:rPr>
+          <w:rFonts w:hint="eastAsia"/>
+        </w:rPr>
+        <w:t>悲观锁与乐观锁：</w:t>
+      </w:r>
+    </w:p>
+    <w:p>
+      <w:pPr>
+        <w:rPr>
+          <w:rFonts w:ascii="Consolas" w:hAnsi="Consolas"/>
+          <w:color w:val="000000"/>
+          <w:sz w:val="18"/>
+          <w:szCs w:val="18"/>
+          <w:bdr w:val="none" w:sz="0" w:space="0" w:color="auto" w:frame="1"/>
+          <w:shd w:val="clear" w:color="auto" w:fill="FFFFFF"/>
+        </w:rPr>
+      </w:pPr>
+      <w:r>
+        <w:rPr>
+          <w:rFonts w:hint="eastAsia"/>
+        </w:rPr>
+        <w:t>悲观锁是用</w:t>
+      </w:r>
+      <w:proofErr w:type="spellStart"/>
+      <w:r>
+        <w:rPr>
+          <w:rFonts w:ascii="Consolas" w:hAnsi="Consolas"/>
+          <w:color w:val="000000"/>
+          <w:sz w:val="18"/>
+          <w:szCs w:val="18"/>
+          <w:shd w:val="clear" w:color="auto" w:fill="FFFFFF"/>
+        </w:rPr>
+        <w:t>session.load</w:t>
+      </w:r>
+      <w:proofErr w:type="spellEnd"/>
+      <w:r>
+        <w:rPr>
+          <w:rFonts w:ascii="Consolas" w:hAnsi="Consolas"/>
+          <w:color w:val="000000"/>
+          <w:sz w:val="18"/>
+          <w:szCs w:val="18"/>
+          <w:shd w:val="clear" w:color="auto" w:fill="FFFFFF"/>
+        </w:rPr>
+        <w:t>(Animal.</w:t>
+      </w:r>
+      <w:r>
+        <w:rPr>
+          <w:rStyle w:val="keyword"/>
+          <w:rFonts w:ascii="Consolas" w:hAnsi="Consolas"/>
+          <w:b/>
+          <w:bCs/>
+          <w:color w:val="006699"/>
+          <w:sz w:val="18"/>
+          <w:szCs w:val="18"/>
+          <w:bdr w:val="none" w:sz="0" w:space="0" w:color="auto" w:frame="1"/>
+          <w:shd w:val="clear" w:color="auto" w:fill="FFFFFF"/>
+        </w:rPr>
+        <w:t>class</w:t>
+      </w:r>
+      <w:r>
+        <w:rPr>
+          <w:rFonts w:ascii="Consolas" w:hAnsi="Consolas"/>
+          <w:color w:val="000000"/>
+          <w:sz w:val="18"/>
+          <w:szCs w:val="18"/>
+          <w:bdr w:val="none" w:sz="0" w:space="0" w:color="auto" w:frame="1"/>
+          <w:shd w:val="clear" w:color="auto" w:fill="FFFFFF"/>
+        </w:rPr>
+        <w:t>,</w:t>
+      </w:r>
+      <w:r>
+        <w:rPr>
+          <w:rStyle w:val="number"/>
+          <w:rFonts w:ascii="Consolas" w:hAnsi="Consolas"/>
+          <w:color w:val="C00000"/>
+          <w:sz w:val="18"/>
+          <w:szCs w:val="18"/>
+          <w:bdr w:val="none" w:sz="0" w:space="0" w:color="auto" w:frame="1"/>
+          <w:shd w:val="clear" w:color="auto" w:fill="FFFFFF"/>
+        </w:rPr>
+        <w:t>1</w:t>
+      </w:r>
+      <w:r>
+        <w:rPr>
+          <w:rStyle w:val="number"/>
+          <w:rFonts w:ascii="Consolas" w:hAnsi="Consolas" w:hint="eastAsia"/>
+          <w:color w:val="C00000"/>
+          <w:sz w:val="18"/>
+          <w:szCs w:val="18"/>
+          <w:bdr w:val="none" w:sz="0" w:space="0" w:color="auto" w:frame="1"/>
+          <w:shd w:val="clear" w:color="auto" w:fill="FFFFFF"/>
+        </w:rPr>
+        <w:t>,</w:t>
+      </w:r>
+      <w:r>
+        <w:rPr>
+          <w:rStyle w:val="number"/>
+          <w:rFonts w:ascii="Consolas" w:hAnsi="Consolas" w:hint="eastAsia"/>
+          <w:color w:val="C00000"/>
+          <w:sz w:val="18"/>
+          <w:szCs w:val="18"/>
+          <w:bdr w:val="none" w:sz="0" w:space="0" w:color="auto" w:frame="1"/>
+          <w:shd w:val="clear" w:color="auto" w:fill="FFFFFF"/>
+        </w:rPr>
+        <w:t>锁的级别</w:t>
+      </w:r>
+      <w:r>
+        <w:rPr>
+          <w:rFonts w:ascii="Consolas" w:hAnsi="Consolas"/>
+          <w:color w:val="000000"/>
+          <w:sz w:val="18"/>
+          <w:szCs w:val="18"/>
+          <w:bdr w:val="none" w:sz="0" w:space="0" w:color="auto" w:frame="1"/>
+          <w:shd w:val="clear" w:color="auto" w:fill="FFFFFF"/>
+        </w:rPr>
+        <w:t>)</w:t>
+      </w:r>
+      <w:r>
+        <w:rPr>
+          <w:rFonts w:ascii="Consolas" w:hAnsi="Consolas" w:hint="eastAsia"/>
+          <w:color w:val="000000"/>
+          <w:sz w:val="18"/>
+          <w:szCs w:val="18"/>
+          <w:bdr w:val="none" w:sz="0" w:space="0" w:color="auto" w:frame="1"/>
+          <w:shd w:val="clear" w:color="auto" w:fill="FFFFFF"/>
+        </w:rPr>
+        <w:t>对这次访问加锁，等同于</w:t>
+      </w:r>
+    </w:p>
+    <w:p>
+      <w:pPr>
+        <w:rPr>
+          <w:rFonts w:ascii="Consolas" w:hAnsi="Consolas"/>
+          <w:color w:val="000000"/>
+          <w:sz w:val="18"/>
+          <w:szCs w:val="18"/>
+          <w:bdr w:val="none" w:sz="0" w:space="0" w:color="auto" w:frame="1"/>
+          <w:shd w:val="clear" w:color="auto" w:fill="FFFFFF"/>
+        </w:rPr>
+      </w:pPr>
+      <w:r>
+        <w:rPr>
+          <w:rFonts w:ascii="Consolas" w:hAnsi="Consolas"/>
+          <w:color w:val="000000"/>
+          <w:sz w:val="18"/>
+          <w:szCs w:val="18"/>
+          <w:bdr w:val="none" w:sz="0" w:space="0" w:color="auto" w:frame="1"/>
+          <w:shd w:val="clear" w:color="auto" w:fill="FFFFFF"/>
+        </w:rPr>
+        <w:t>S</w:t>
+      </w:r>
+      <w:r>
+        <w:rPr>
+          <w:rFonts w:ascii="Consolas" w:hAnsi="Consolas" w:hint="eastAsia"/>
+          <w:color w:val="000000"/>
+          <w:sz w:val="18"/>
+          <w:szCs w:val="18"/>
+          <w:bdr w:val="none" w:sz="0" w:space="0" w:color="auto" w:frame="1"/>
+          <w:shd w:val="clear" w:color="auto" w:fill="FFFFFF"/>
+        </w:rPr>
+        <w:t>elect</w:t>
+      </w:r>
+      <w:r>
+        <w:rPr>
+          <w:rFonts w:ascii="Consolas" w:hAnsi="Consolas"/>
+          <w:color w:val="000000"/>
+          <w:sz w:val="18"/>
+          <w:szCs w:val="18"/>
+          <w:bdr w:val="none" w:sz="0" w:space="0" w:color="auto" w:frame="1"/>
+          <w:shd w:val="clear" w:color="auto" w:fill="FFFFFF"/>
+        </w:rPr>
+        <w:t xml:space="preserve"> </w:t>
+      </w:r>
+      <w:r>
+        <w:rPr>
+          <w:rFonts w:ascii="Consolas" w:hAnsi="Consolas" w:hint="eastAsia"/>
+          <w:color w:val="000000"/>
+          <w:sz w:val="18"/>
+          <w:szCs w:val="18"/>
+          <w:bdr w:val="none" w:sz="0" w:space="0" w:color="auto" w:frame="1"/>
+          <w:shd w:val="clear" w:color="auto" w:fill="FFFFFF"/>
+        </w:rPr>
+        <w:t>***</w:t>
+      </w:r>
+      <w:r>
+        <w:rPr>
+          <w:rFonts w:ascii="Consolas" w:hAnsi="Consolas"/>
+          <w:color w:val="000000"/>
+          <w:sz w:val="18"/>
+          <w:szCs w:val="18"/>
+          <w:bdr w:val="none" w:sz="0" w:space="0" w:color="auto" w:frame="1"/>
+          <w:shd w:val="clear" w:color="auto" w:fill="FFFFFF"/>
+        </w:rPr>
+        <w:t xml:space="preserve"> </w:t>
+      </w:r>
+      <w:r>
+        <w:rPr>
+          <w:rFonts w:ascii="Consolas" w:hAnsi="Consolas" w:hint="eastAsia"/>
+          <w:color w:val="000000"/>
+          <w:sz w:val="18"/>
+          <w:szCs w:val="18"/>
+          <w:bdr w:val="none" w:sz="0" w:space="0" w:color="auto" w:frame="1"/>
+          <w:shd w:val="clear" w:color="auto" w:fill="FFFFFF"/>
+        </w:rPr>
+        <w:t>for</w:t>
+      </w:r>
+      <w:r>
+        <w:rPr>
+          <w:rFonts w:ascii="Consolas" w:hAnsi="Consolas"/>
+          <w:color w:val="000000"/>
+          <w:sz w:val="18"/>
+          <w:szCs w:val="18"/>
+          <w:bdr w:val="none" w:sz="0" w:space="0" w:color="auto" w:frame="1"/>
+          <w:shd w:val="clear" w:color="auto" w:fill="FFFFFF"/>
+        </w:rPr>
+        <w:t xml:space="preserve"> update;</w:t>
+      </w:r>
+    </w:p>
+    <w:p>
+      <w:pPr>
+        <w:rPr>
+          <w:rFonts w:hint="eastAsia"/>
+        </w:rPr>
+      </w:pPr>
+      <w:r>
+        <w:rPr>
+          <w:rFonts w:ascii="Consolas" w:hAnsi="Consolas" w:hint="eastAsia"/>
+          <w:color w:val="000000"/>
+          <w:sz w:val="18"/>
+          <w:szCs w:val="18"/>
+          <w:bdr w:val="none" w:sz="0" w:space="0" w:color="auto" w:frame="1"/>
+          <w:shd w:val="clear" w:color="auto" w:fill="FFFFFF"/>
+        </w:rPr>
+        <w:t>乐观锁是认为的在表里面加个</w:t>
+      </w:r>
+      <w:r>
+        <w:rPr>
+          <w:rFonts w:ascii="Consolas" w:hAnsi="Consolas" w:hint="eastAsia"/>
+          <w:color w:val="000000"/>
+          <w:sz w:val="18"/>
+          <w:szCs w:val="18"/>
+          <w:bdr w:val="none" w:sz="0" w:space="0" w:color="auto" w:frame="1"/>
+          <w:shd w:val="clear" w:color="auto" w:fill="FFFFFF"/>
+        </w:rPr>
+        <w:t>Version</w:t>
+      </w:r>
+      <w:r>
+        <w:rPr>
+          <w:rFonts w:ascii="Consolas" w:hAnsi="Consolas" w:hint="eastAsia"/>
+          <w:color w:val="000000"/>
+          <w:sz w:val="18"/>
+          <w:szCs w:val="18"/>
+          <w:bdr w:val="none" w:sz="0" w:space="0" w:color="auto" w:frame="1"/>
+          <w:shd w:val="clear" w:color="auto" w:fill="FFFFFF"/>
+        </w:rPr>
+        <w:t>，访问前读取，访问后会修改，如果访问前读取的和更新时不一样，则这</w:t>
+      </w:r>
+      <w:proofErr w:type="gramStart"/>
+      <w:r>
+        <w:rPr>
+          <w:rFonts w:ascii="Consolas" w:hAnsi="Consolas" w:hint="eastAsia"/>
+          <w:color w:val="000000"/>
+          <w:sz w:val="18"/>
+          <w:szCs w:val="18"/>
+          <w:bdr w:val="none" w:sz="0" w:space="0" w:color="auto" w:frame="1"/>
+          <w:shd w:val="clear" w:color="auto" w:fill="FFFFFF"/>
+        </w:rPr>
+        <w:t>次操作</w:t>
+      </w:r>
+      <w:proofErr w:type="gramEnd"/>
+      <w:r>
+        <w:rPr>
+          <w:rFonts w:ascii="Consolas" w:hAnsi="Consolas" w:hint="eastAsia"/>
+          <w:color w:val="000000"/>
+          <w:sz w:val="18"/>
+          <w:szCs w:val="18"/>
+          <w:bdr w:val="none" w:sz="0" w:space="0" w:color="auto" w:frame="1"/>
+          <w:shd w:val="clear" w:color="auto" w:fill="FFFFFF"/>
+        </w:rPr>
+        <w:t>不执行。</w:t>
+      </w:r>
     </w:p>
     <w:sectPr>
       <w:pgSz w:w="11906" w:h="16838"/>
@@ -3340,6 +5210,16 @@
       <w:szCs w:val="18"/>
     </w:rPr>
   </w:style>
+  <w:style w:type="character" w:customStyle="1" w:styleId="keyword">
+    <w:name w:val="keyword"/>
+    <w:basedOn w:val="a0"/>
+    <w:rsid w:val="00D336EB"/>
+  </w:style>
+  <w:style w:type="character" w:customStyle="1" w:styleId="number">
+    <w:name w:val="number"/>
+    <w:basedOn w:val="a0"/>
+    <w:rsid w:val="00D336EB"/>
+  </w:style>
 </w:styles>
 </file>
 
@@ -3609,7 +5489,7 @@
 </file>
 
 <file path=customXml/itemProps1.xml><?xml version="1.0" encoding="utf-8"?>
-<ds:datastoreItem xmlns:ds="http://schemas.openxmlformats.org/officeDocument/2006/customXml" ds:itemID="{A67F5A19-0295-4C68-BE45-DC3668D1FB5B}">
+<ds:datastoreItem xmlns:ds="http://schemas.openxmlformats.org/officeDocument/2006/customXml" ds:itemID="{40F3D5E1-A9AB-4478-B91E-FEC3E62094B5}">
   <ds:schemaRefs>
     <ds:schemaRef ds:uri="http://schemas.openxmlformats.org/officeDocument/2006/bibliography"/>
   </ds:schemaRefs>
